--- a/16/TEAM16-v1.docx
+++ b/16/TEAM16-v1.docx
@@ -3668,6 +3668,9 @@
             <w:pPr>
               <w:pStyle w:val="table"/>
               <w:jc w:val="center"/>
+              <w:rPr>
+                <w:lang w:val="ru-RU"/>
+              </w:rPr>
             </w:pPr>
             <w:r>
               <w:rPr>
@@ -3685,7 +3688,10 @@
               <w:t>-</w:t>
             </w:r>
             <w:r>
-              <w:t>xx</w:t>
+              <w:rPr>
+                <w:lang w:val="ru-RU"/>
+              </w:rPr>
+              <w:t>10</w:t>
             </w:r>
             <w:r>
               <w:rPr>
@@ -3694,7 +3700,10 @@
               <w:t>-</w:t>
             </w:r>
             <w:r>
-              <w:t>xx</w:t>
+              <w:rPr>
+                <w:lang w:val="ru-RU"/>
+              </w:rPr>
+              <w:t>28</w:t>
             </w:r>
           </w:p>
         </w:tc>
@@ -3749,6 +3758,42 @@
                 <w:lang w:val="ru-RU"/>
               </w:rPr>
             </w:pPr>
+            <w:r>
+              <w:rPr>
+                <w:lang w:val="ru-RU"/>
+              </w:rPr>
+              <w:t>Чубенко Андрей</w:t>
+            </w:r>
+          </w:p>
+          <w:p>
+            <w:pPr>
+              <w:pStyle w:val="Tabletext"/>
+              <w:jc w:val="center"/>
+              <w:rPr>
+                <w:lang w:val="ru-RU"/>
+              </w:rPr>
+            </w:pPr>
+            <w:r>
+              <w:rPr>
+                <w:lang w:val="ru-RU"/>
+              </w:rPr>
+              <w:t>Титов Егор</w:t>
+            </w:r>
+          </w:p>
+          <w:p>
+            <w:pPr>
+              <w:pStyle w:val="Tabletext"/>
+              <w:jc w:val="center"/>
+              <w:rPr>
+                <w:lang w:val="ru-RU"/>
+              </w:rPr>
+            </w:pPr>
+            <w:r>
+              <w:rPr>
+                <w:lang w:val="ru-RU"/>
+              </w:rPr>
+              <w:t>Судомойкин Андрей</w:t>
+            </w:r>
           </w:p>
         </w:tc>
       </w:tr>
@@ -3761,10 +3806,10 @@
             <w:pPr>
               <w:pStyle w:val="table"/>
               <w:jc w:val="center"/>
-              <w:rPr>
-                <w:lang w:val="ru-RU"/>
-              </w:rPr>
             </w:pPr>
+            <w:r>
+              <w:t>2022-11-12</w:t>
+            </w:r>
           </w:p>
         </w:tc>
         <w:tc>
@@ -3776,12 +3821,29 @@
               <w:pStyle w:val="table"/>
               <w:jc w:val="center"/>
             </w:pPr>
+            <w:r>
+              <w:t>0.2</w:t>
+            </w:r>
           </w:p>
         </w:tc>
         <w:tc>
           <w:tcPr>
             <w:tcW w:w="3402" w:type="dxa"/>
           </w:tcPr>
+          <w:p>
+            <w:pPr>
+              <w:pStyle w:val="table"/>
+              <w:rPr>
+                <w:lang w:val="ru-RU"/>
+              </w:rPr>
+            </w:pPr>
+            <w:r>
+              <w:rPr>
+                <w:lang w:val="ru-RU"/>
+              </w:rPr>
+              <w:t>Добавлены детальные требования</w:t>
+            </w:r>
+          </w:p>
           <w:p>
             <w:pPr>
               <w:pStyle w:val="table"/>
@@ -3797,12 +3859,48 @@
           </w:tcPr>
           <w:p>
             <w:pPr>
+              <w:pStyle w:val="Tabletext"/>
+              <w:jc w:val="center"/>
+              <w:rPr>
+                <w:lang w:val="ru-RU"/>
+              </w:rPr>
+            </w:pPr>
+            <w:r>
+              <w:rPr>
+                <w:lang w:val="ru-RU"/>
+              </w:rPr>
+              <w:t>Чубенко Андрей</w:t>
+            </w:r>
+          </w:p>
+          <w:p>
+            <w:pPr>
+              <w:pStyle w:val="Tabletext"/>
+              <w:jc w:val="center"/>
+              <w:rPr>
+                <w:lang w:val="ru-RU"/>
+              </w:rPr>
+            </w:pPr>
+            <w:r>
+              <w:rPr>
+                <w:lang w:val="ru-RU"/>
+              </w:rPr>
+              <w:t>Титов Егор</w:t>
+            </w:r>
+          </w:p>
+          <w:p>
+            <w:pPr>
               <w:pStyle w:val="table"/>
               <w:jc w:val="center"/>
               <w:rPr>
                 <w:lang w:val="ru-RU"/>
               </w:rPr>
             </w:pPr>
+            <w:r>
+              <w:rPr>
+                <w:lang w:val="ru-RU"/>
+              </w:rPr>
+              <w:t>Судомойкин Андрей</w:t>
+            </w:r>
           </w:p>
         </w:tc>
       </w:tr>
@@ -4487,7 +4585,21 @@
         <w:rPr>
           <w:lang w:val="ru-RU"/>
         </w:rPr>
-        <w:t>это датчик устанавливаемый на транспортное средство</w:t>
+        <w:t xml:space="preserve">это </w:t>
+      </w:r>
+      <w:proofErr w:type="gramStart"/>
+      <w:r>
+        <w:rPr>
+          <w:lang w:val="ru-RU"/>
+        </w:rPr>
+        <w:t>датчик</w:t>
+      </w:r>
+      <w:proofErr w:type="gramEnd"/>
+      <w:r>
+        <w:rPr>
+          <w:lang w:val="ru-RU"/>
+        </w:rPr>
+        <w:t xml:space="preserve"> устанавливаемый на транспортное средство</w:t>
       </w:r>
       <w:r>
         <w:rPr>
@@ -4499,25 +4611,7 @@
         <w:rPr>
           <w:lang w:val="ru-RU"/>
         </w:rPr>
-        <w:t>способн</w:t>
-      </w:r>
-      <w:r>
-        <w:rPr>
-          <w:lang w:val="ru-RU"/>
-        </w:rPr>
-        <w:t>ый</w:t>
-      </w:r>
-      <w:r>
-        <w:rPr>
-          <w:lang w:val="ru-RU"/>
-        </w:rPr>
-        <w:t xml:space="preserve"> определять свое местоположение и скорость</w:t>
-      </w:r>
-      <w:r>
-        <w:rPr>
-          <w:lang w:val="ru-RU"/>
-        </w:rPr>
-        <w:t xml:space="preserve">. В датчике также установлен </w:t>
+        <w:t xml:space="preserve">способный определять свое местоположение и скорость. В датчике также установлен </w:t>
       </w:r>
       <w:r>
         <w:rPr>
@@ -4592,7 +4686,21 @@
         <w:rPr>
           <w:lang w:val="ru-RU"/>
         </w:rPr>
-        <w:t xml:space="preserve"> в офисе компании, которая занимается обработкой и представлением данных полученных </w:t>
+        <w:t xml:space="preserve"> в офисе компании, которая занимается обработкой и </w:t>
+      </w:r>
+      <w:proofErr w:type="gramStart"/>
+      <w:r>
+        <w:rPr>
+          <w:lang w:val="ru-RU"/>
+        </w:rPr>
+        <w:t>представлением данных</w:t>
+      </w:r>
+      <w:proofErr w:type="gramEnd"/>
+      <w:r>
+        <w:rPr>
+          <w:lang w:val="ru-RU"/>
+        </w:rPr>
+        <w:t xml:space="preserve"> полученных </w:t>
       </w:r>
       <w:r>
         <w:rPr>
@@ -4950,6 +5058,36 @@
           </w:p>
         </w:tc>
       </w:tr>
+      <w:tr>
+        <w:tc>
+          <w:tcPr>
+            <w:tcW w:w="1791" w:type="dxa"/>
+          </w:tcPr>
+          <w:p>
+            <w:pPr>
+              <w:pStyle w:val="1Einrckung"/>
+              <w:ind w:left="0"/>
+              <w:rPr>
+                <w:lang w:val="ru-RU"/>
+              </w:rPr>
+            </w:pPr>
+          </w:p>
+        </w:tc>
+        <w:tc>
+          <w:tcPr>
+            <w:tcW w:w="7609" w:type="dxa"/>
+          </w:tcPr>
+          <w:p>
+            <w:pPr>
+              <w:pStyle w:val="1Einrckung"/>
+              <w:ind w:left="0"/>
+              <w:rPr>
+                <w:lang w:val="ru-RU"/>
+              </w:rPr>
+            </w:pPr>
+          </w:p>
+        </w:tc>
+      </w:tr>
     </w:tbl>
     <w:p>
       <w:pPr>
@@ -5238,7 +5376,14 @@
         <w:rPr>
           <w:lang w:val="ru-RU"/>
         </w:rPr>
-        <w:t xml:space="preserve"> содержит детальные</w:t>
+        <w:t xml:space="preserve"> содержит </w:t>
+      </w:r>
+      <w:proofErr w:type="gramStart"/>
+      <w:r>
+        <w:rPr>
+          <w:lang w:val="ru-RU"/>
+        </w:rPr>
+        <w:t>детальные</w:t>
       </w:r>
       <w:r>
         <w:rPr>
@@ -5250,7 +5395,14 @@
         <w:rPr>
           <w:lang w:val="ru-RU"/>
         </w:rPr>
-        <w:t>требования предъявляемые к системе</w:t>
+        <w:t>требования</w:t>
+      </w:r>
+      <w:proofErr w:type="gramEnd"/>
+      <w:r>
+        <w:rPr>
+          <w:lang w:val="ru-RU"/>
+        </w:rPr>
+        <w:t xml:space="preserve"> предъявляемые к системе</w:t>
       </w:r>
       <w:r>
         <w:rPr>
@@ -5327,7 +5479,21 @@
         <w:rPr>
           <w:lang w:val="ru-RU"/>
         </w:rPr>
-        <w:t xml:space="preserve">расположена внешняя система которая раз в час получает данные с каждого </w:t>
+        <w:t xml:space="preserve">расположена </w:t>
+      </w:r>
+      <w:proofErr w:type="gramStart"/>
+      <w:r>
+        <w:rPr>
+          <w:lang w:val="ru-RU"/>
+        </w:rPr>
+        <w:t>внешняя система</w:t>
+      </w:r>
+      <w:proofErr w:type="gramEnd"/>
+      <w:r>
+        <w:rPr>
+          <w:lang w:val="ru-RU"/>
+        </w:rPr>
+        <w:t xml:space="preserve"> которая раз в час получает данные с каждого </w:t>
       </w:r>
       <w:r>
         <w:rPr>
@@ -6160,12 +6326,6 @@
         </w:rPr>
         <w:t>.</w:t>
       </w:r>
-      <w:r>
-        <w:rPr>
-          <w:lang w:val="ru-RU"/>
-        </w:rPr>
-        <w:t xml:space="preserve"> Имеется возможность отправлять сообщения конкретному водителю в чате.</w:t>
-      </w:r>
     </w:p>
     <w:p>
       <w:pPr>
@@ -6218,6 +6378,68 @@
           <w:lang w:val="ru-RU"/>
         </w:rPr>
         <w:t xml:space="preserve"> за котором закреплен датчик, количество участков с превышением скорости и отклонения от маршрута.</w:t>
+      </w:r>
+    </w:p>
+    <w:p>
+      <w:pPr>
+        <w:rPr>
+          <w:lang w:val="ru-RU"/>
+        </w:rPr>
+      </w:pPr>
+    </w:p>
+    <w:p>
+      <w:pPr>
+        <w:pStyle w:val="3"/>
+        <w:numPr>
+          <w:ilvl w:val="0"/>
+          <w:numId w:val="0"/>
+        </w:numPr>
+        <w:rPr>
+          <w:lang w:val="ru-RU"/>
+        </w:rPr>
+      </w:pPr>
+      <w:r>
+        <w:rPr>
+          <w:lang w:val="ru-RU"/>
+        </w:rPr>
+        <w:t xml:space="preserve">2.1.3 </w:t>
+      </w:r>
+      <w:r>
+        <w:rPr>
+          <w:lang w:val="ru-RU"/>
+        </w:rPr>
+        <w:t xml:space="preserve">Интерфейсы </w:t>
+      </w:r>
+      <w:r>
+        <w:rPr>
+          <w:lang w:val="ru-RU"/>
+        </w:rPr>
+        <w:t>аппаратных средств ЭВМ</w:t>
+      </w:r>
+    </w:p>
+    <w:p>
+      <w:pPr>
+        <w:rPr>
+          <w:lang w:val="ru-RU"/>
+        </w:rPr>
+      </w:pPr>
+      <w:r>
+        <w:rPr>
+          <w:lang w:val="ru-RU"/>
+        </w:rPr>
+        <w:t>Для работы бек</w:t>
+      </w:r>
+      <w:r>
+        <w:rPr>
+          <w:lang w:val="ru-RU"/>
+        </w:rPr>
+        <w:t>-</w:t>
+      </w:r>
+      <w:r>
+        <w:rPr>
+          <w:lang w:val="ru-RU"/>
+        </w:rPr>
+        <w:t>офиса требуется архитектура клиент-серверная архитектура.</w:t>
       </w:r>
     </w:p>
     <w:p>
@@ -6725,6 +6947,14 @@
     </w:p>
     <w:p>
       <w:pPr>
+        <w:pStyle w:val="1Einrckung"/>
+        <w:rPr>
+          <w:lang w:val="en-GB"/>
+        </w:rPr>
+      </w:pPr>
+    </w:p>
+    <w:p>
+      <w:pPr>
         <w:pStyle w:val="InfoBlue"/>
       </w:pPr>
       <w:r>
@@ -6787,16 +7017,106 @@
         <w:pStyle w:val="1Einrckung"/>
         <w:ind w:left="0"/>
         <w:rPr>
-          <w:lang w:val="en-US"/>
-        </w:rPr>
-      </w:pPr>
+          <w:lang w:val="ru-RU"/>
+        </w:rPr>
+      </w:pPr>
+      <w:r>
+        <w:rPr>
+          <w:lang w:val="ru-RU"/>
+        </w:rPr>
+        <w:t xml:space="preserve">Данный комплект представляет собой специальный датчик с </w:t>
+      </w:r>
+      <w:r>
+        <w:rPr>
+          <w:lang w:val="en-US"/>
+        </w:rPr>
+        <w:t>GPRS</w:t>
+      </w:r>
+      <w:r>
+        <w:rPr>
+          <w:lang w:val="ru-RU"/>
+        </w:rPr>
+        <w:t xml:space="preserve"> </w:t>
+      </w:r>
+      <w:r>
+        <w:rPr>
+          <w:lang w:val="ru-RU"/>
+        </w:rPr>
+        <w:t xml:space="preserve">модулем и портом для подключения к диагностическому модулю автомобиля. Датчик снимает данные с автомобиля раз в мину и отправляет раз в час по </w:t>
+      </w:r>
+      <w:r>
+        <w:rPr>
+          <w:lang w:val="en-US"/>
+        </w:rPr>
+        <w:t>ftp</w:t>
+      </w:r>
+      <w:r>
+        <w:rPr>
+          <w:lang w:val="ru-RU"/>
+        </w:rPr>
+        <w:t xml:space="preserve"> протоколу на бек</w:t>
+      </w:r>
+      <w:r>
+        <w:rPr>
+          <w:lang w:val="ru-RU"/>
+        </w:rPr>
+        <w:t>-</w:t>
+      </w:r>
+      <w:r>
+        <w:rPr>
+          <w:lang w:val="ru-RU"/>
+        </w:rPr>
+        <w:t>офис компании. Также бек</w:t>
+      </w:r>
+      <w:r>
+        <w:rPr>
+          <w:lang w:val="ru-RU"/>
+        </w:rPr>
+        <w:t>-</w:t>
+      </w:r>
+      <w:r>
+        <w:rPr>
+          <w:lang w:val="ru-RU"/>
+        </w:rPr>
+        <w:t xml:space="preserve">офис </w:t>
+      </w:r>
+      <w:r>
+        <w:rPr>
+          <w:lang w:val="ru-RU"/>
+        </w:rPr>
+        <w:lastRenderedPageBreak/>
+        <w:t xml:space="preserve">должен заниматься обработкой </w:t>
+      </w:r>
+      <w:r>
+        <w:rPr>
+          <w:lang w:val="ru-RU"/>
+        </w:rPr>
+        <w:t>“</w:t>
+      </w:r>
+      <w:r>
+        <w:rPr>
+          <w:lang w:val="ru-RU"/>
+        </w:rPr>
+        <w:t>сырых</w:t>
+      </w:r>
+      <w:r>
+        <w:rPr>
+          <w:lang w:val="ru-RU"/>
+        </w:rPr>
+        <w:t>”</w:t>
+      </w:r>
+      <w:r>
+        <w:rPr>
+          <w:lang w:val="ru-RU"/>
+        </w:rPr>
+        <w:t xml:space="preserve"> данных и предоставлять их в виде таблицы для оператора.</w:t>
+      </w:r>
     </w:p>
     <w:p>
       <w:pPr>
         <w:pStyle w:val="InfoBlue"/>
       </w:pPr>
       <w:r>
-        <w:lastRenderedPageBreak/>
         <w:t xml:space="preserve">[This section describes the functional requirements of the system for those requirements which are expressed in the natural language style. For many applications, this may constitute the bulk of the </w:t>
       </w:r>
       <w:r>
@@ -6922,6 +7242,51 @@
     </w:p>
     <w:p>
       <w:pPr>
+        <w:pStyle w:val="1Einrckung"/>
+        <w:ind w:left="0"/>
+        <w:rPr>
+          <w:lang w:val="ru-RU"/>
+        </w:rPr>
+      </w:pPr>
+      <w:r>
+        <w:rPr>
+          <w:lang w:val="ru-RU"/>
+        </w:rPr>
+        <w:t>Данная система не должна быть не доступна не более минуты на 24 часа работы. Среднее количество сбоев не должно превышать 1 раза в месяц. Должно быть реализовано логирование.</w:t>
+      </w:r>
+    </w:p>
+    <w:p>
+      <w:pPr>
+        <w:pStyle w:val="1Einrckung"/>
+        <w:ind w:left="0"/>
+        <w:rPr>
+          <w:lang w:val="ru-RU"/>
+        </w:rPr>
+      </w:pPr>
+      <w:r>
+        <w:rPr>
+          <w:lang w:val="ru-RU"/>
+        </w:rPr>
+        <w:t xml:space="preserve">В случае потери сотовой связи у датчика он должен кешировать данные и отправить их в следующую возможную итерацию. </w:t>
+      </w:r>
+    </w:p>
+    <w:p>
+      <w:pPr>
+        <w:pStyle w:val="1Einrckung"/>
+        <w:ind w:left="0"/>
+        <w:rPr>
+          <w:lang w:val="ru-RU"/>
+        </w:rPr>
+      </w:pPr>
+      <w:r>
+        <w:rPr>
+          <w:lang w:val="ru-RU"/>
+        </w:rPr>
+        <w:t>Датчик должен иметь герметичный корпус с защитой от влаги и должен функционировать при температуре от -35 до +40 градусов.</w:t>
+      </w:r>
+    </w:p>
+    <w:p>
+      <w:pPr>
         <w:pStyle w:val="InfoBlue"/>
       </w:pPr>
       <w:r>
@@ -7055,7 +7420,7 @@
         <w:spacing w:before="360"/>
         <w:ind w:left="709" w:hanging="709"/>
         <w:rPr>
-          <w:lang w:val="en-GB"/>
+          <w:lang w:val="ru-RU"/>
         </w:rPr>
       </w:pPr>
       <w:bookmarkStart w:id="44" w:name="_Toc115853746"/>
@@ -7066,6 +7431,36 @@
         <w:t>Производительность</w:t>
       </w:r>
       <w:bookmarkEnd w:id="44"/>
+    </w:p>
+    <w:p>
+      <w:pPr>
+        <w:pStyle w:val="1Einrckung"/>
+        <w:ind w:left="0"/>
+        <w:rPr>
+          <w:lang w:val="ru-RU"/>
+        </w:rPr>
+      </w:pPr>
+      <w:r>
+        <w:rPr>
+          <w:lang w:val="ru-RU"/>
+        </w:rPr>
+        <w:t>Данная система должна обрабатывать не менее 50 запросов в час, но не более 100.</w:t>
+      </w:r>
+    </w:p>
+    <w:p>
+      <w:pPr>
+        <w:pStyle w:val="1Einrckung"/>
+        <w:ind w:left="0"/>
+        <w:rPr>
+          <w:lang w:val="ru-RU"/>
+        </w:rPr>
+      </w:pPr>
+      <w:r>
+        <w:rPr>
+          <w:lang w:val="ru-RU"/>
+        </w:rPr>
+        <w:t>Время отклика должно быть не более 10 секунд.</w:t>
+      </w:r>
     </w:p>
     <w:p>
       <w:pPr>
@@ -7190,7 +7585,7 @@
         <w:spacing w:before="360"/>
         <w:ind w:left="709" w:hanging="709"/>
         <w:rPr>
-          <w:lang w:val="en-GB"/>
+          <w:lang w:val="ru-RU"/>
         </w:rPr>
       </w:pPr>
       <w:bookmarkStart w:id="54" w:name="_Toc115853748"/>
@@ -7201,6 +7596,21 @@
         <w:t>Ремонтопригодность</w:t>
       </w:r>
       <w:bookmarkEnd w:id="54"/>
+    </w:p>
+    <w:p>
+      <w:pPr>
+        <w:pStyle w:val="1Einrckung"/>
+        <w:ind w:left="0"/>
+        <w:rPr>
+          <w:lang w:val="ru-RU"/>
+        </w:rPr>
+      </w:pPr>
+      <w:r>
+        <w:rPr>
+          <w:lang w:val="ru-RU"/>
+        </w:rPr>
+        <w:t>В случае выхода датчика из строя он должен быть заменен на новый.</w:t>
+      </w:r>
     </w:p>
     <w:p>
       <w:pPr>
@@ -7283,7 +7693,7 @@
         <w:spacing w:before="360"/>
         <w:ind w:left="709" w:hanging="709"/>
         <w:rPr>
-          <w:lang w:val="en-GB"/>
+          <w:lang w:val="ru-RU"/>
         </w:rPr>
       </w:pPr>
       <w:bookmarkStart w:id="64" w:name="_Toc115853750"/>
@@ -7294,6 +7704,27 @@
         <w:t>Ограничения проекта</w:t>
       </w:r>
       <w:bookmarkEnd w:id="64"/>
+    </w:p>
+    <w:p>
+      <w:pPr>
+        <w:pStyle w:val="1Einrckung"/>
+        <w:ind w:left="0"/>
+        <w:rPr>
+          <w:lang w:val="ru-RU"/>
+        </w:rPr>
+      </w:pPr>
+      <w:r>
+        <w:rPr>
+          <w:lang w:val="ru-RU"/>
+        </w:rPr>
+        <w:t>Стоимость датчика не должна превышать 5</w:t>
+      </w:r>
+      <w:r>
+        <w:rPr>
+          <w:lang w:val="ru-RU"/>
+        </w:rPr>
+        <w:t>$.</w:t>
+      </w:r>
     </w:p>
     <w:p>
       <w:pPr>
@@ -7358,7 +7789,7 @@
         <w:spacing w:before="360"/>
         <w:ind w:left="709" w:hanging="709"/>
         <w:rPr>
-          <w:lang w:val="en-GB"/>
+          <w:lang w:val="ru-RU"/>
         </w:rPr>
       </w:pPr>
       <w:bookmarkStart w:id="74" w:name="_Toc115853752"/>
@@ -7369,6 +7800,57 @@
         <w:t>Требования к пользовательской документации</w:t>
       </w:r>
       <w:bookmarkEnd w:id="74"/>
+    </w:p>
+    <w:p>
+      <w:pPr>
+        <w:pStyle w:val="1Einrckung"/>
+        <w:ind w:left="0"/>
+        <w:rPr>
+          <w:lang w:val="ru-RU"/>
+        </w:rPr>
+      </w:pPr>
+      <w:r>
+        <w:rPr>
+          <w:lang w:val="ru-RU"/>
+        </w:rPr>
+        <w:t xml:space="preserve">Пользовательская документация должна быть доступна в формате </w:t>
+      </w:r>
+      <w:r>
+        <w:rPr>
+          <w:lang w:val="en-US"/>
+        </w:rPr>
+        <w:t>PDF</w:t>
+      </w:r>
+      <w:r>
+        <w:rPr>
+          <w:lang w:val="ru-RU"/>
+        </w:rPr>
+        <w:t xml:space="preserve"> </w:t>
+      </w:r>
+      <w:r>
+        <w:rPr>
+          <w:lang w:val="ru-RU"/>
+        </w:rPr>
+        <w:t xml:space="preserve">и </w:t>
+      </w:r>
+      <w:r>
+        <w:rPr>
+          <w:lang w:val="en-US"/>
+        </w:rPr>
+        <w:t>TXT</w:t>
+      </w:r>
+      <w:r>
+        <w:rPr>
+          <w:lang w:val="ru-RU"/>
+        </w:rPr>
+        <w:t xml:space="preserve"> </w:t>
+      </w:r>
+      <w:r>
+        <w:rPr>
+          <w:lang w:val="ru-RU"/>
+        </w:rPr>
+        <w:t>на русском языке.</w:t>
+      </w:r>
     </w:p>
     <w:p>
       <w:pPr>
@@ -7388,7 +7870,7 @@
         <w:spacing w:before="360"/>
         <w:ind w:left="709" w:hanging="709"/>
         <w:rPr>
-          <w:lang w:val="en-GB"/>
+          <w:lang w:val="ru-RU"/>
         </w:rPr>
       </w:pPr>
       <w:bookmarkStart w:id="75" w:name="_Toc115853753"/>
@@ -7399,6 +7881,75 @@
         <w:t>Используемые приобретаемые компоненты</w:t>
       </w:r>
       <w:bookmarkEnd w:id="75"/>
+    </w:p>
+    <w:p>
+      <w:pPr>
+        <w:pStyle w:val="1Einrckung"/>
+        <w:ind w:left="0"/>
+        <w:rPr>
+          <w:lang w:val="ru-RU"/>
+        </w:rPr>
+      </w:pPr>
+      <w:r>
+        <w:rPr>
+          <w:lang w:val="ru-RU"/>
+        </w:rPr>
+        <w:t>В качестве бек</w:t>
+      </w:r>
+      <w:r>
+        <w:rPr>
+          <w:lang w:val="ru-RU"/>
+        </w:rPr>
+        <w:t>-</w:t>
+      </w:r>
+      <w:r>
+        <w:rPr>
+          <w:lang w:val="ru-RU"/>
+        </w:rPr>
+        <w:t xml:space="preserve">офиса выступает сервер под управление </w:t>
+      </w:r>
+      <w:r>
+        <w:rPr>
+          <w:lang w:val="en-US"/>
+        </w:rPr>
+        <w:t>OC</w:t>
+      </w:r>
+      <w:r>
+        <w:rPr>
+          <w:lang w:val="ru-RU"/>
+        </w:rPr>
+        <w:t xml:space="preserve"> </w:t>
+      </w:r>
+      <w:r>
+        <w:rPr>
+          <w:lang w:val="en-US"/>
+        </w:rPr>
+        <w:t>Windows</w:t>
+      </w:r>
+      <w:r>
+        <w:rPr>
+          <w:lang w:val="ru-RU"/>
+        </w:rPr>
+        <w:t xml:space="preserve"> </w:t>
+      </w:r>
+      <w:r>
+        <w:rPr>
+          <w:lang w:val="en-US"/>
+        </w:rPr>
+        <w:t>c</w:t>
+      </w:r>
+      <w:r>
+        <w:rPr>
+          <w:lang w:val="ru-RU"/>
+        </w:rPr>
+        <w:t xml:space="preserve"> </w:t>
+      </w:r>
+      <w:r>
+        <w:rPr>
+          <w:lang w:val="ru-RU"/>
+        </w:rPr>
+        <w:t>источником бесперебойного питания. Датчики приобретаются на заводе изготовителя.</w:t>
+      </w:r>
     </w:p>
     <w:p>
       <w:pPr>
@@ -7447,7 +7998,7 @@
         <w:spacing w:before="300" w:after="120"/>
         <w:ind w:left="720" w:hanging="720"/>
         <w:rPr>
-          <w:lang w:val="en-GB"/>
+          <w:lang w:val="ru-RU"/>
         </w:rPr>
       </w:pPr>
       <w:bookmarkStart w:id="77" w:name="_Toc115853755"/>
@@ -7458,6 +8009,19 @@
         <w:t>Интерфейс пользователя</w:t>
       </w:r>
       <w:bookmarkEnd w:id="77"/>
+    </w:p>
+    <w:p>
+      <w:pPr>
+        <w:rPr>
+          <w:lang w:val="ru-RU"/>
+        </w:rPr>
+      </w:pPr>
+      <w:r>
+        <w:rPr>
+          <w:lang w:val="ru-RU"/>
+        </w:rPr>
+        <w:t>Представляет собой таблицу сотрудников с информацией об отклонении от маршрута и информацией о превышении скоростных режимов.</w:t>
+      </w:r>
     </w:p>
     <w:p>
       <w:pPr>
@@ -7476,30 +8040,141 @@
         <w:spacing w:before="300" w:after="120"/>
         <w:ind w:left="720" w:hanging="720"/>
         <w:rPr>
+          <w:lang w:val="ru-RU"/>
+        </w:rPr>
+      </w:pPr>
+      <w:bookmarkStart w:id="78" w:name="_Toc115853756"/>
+      <w:r>
+        <w:rPr>
+          <w:lang w:val="ru-RU"/>
+        </w:rPr>
+        <w:t>Аппаратные интерфейсы</w:t>
+      </w:r>
+      <w:bookmarkEnd w:id="78"/>
+    </w:p>
+    <w:p>
+      <w:pPr>
+        <w:rPr>
+          <w:lang w:val="en-US"/>
+        </w:rPr>
+      </w:pPr>
+      <w:r>
+        <w:rPr>
+          <w:lang w:val="ru-RU"/>
+        </w:rPr>
+        <w:t>Бек</w:t>
+      </w:r>
+      <w:r>
+        <w:rPr>
+          <w:lang w:val="ru-RU"/>
+        </w:rPr>
+        <w:t>-</w:t>
+      </w:r>
+      <w:r>
+        <w:rPr>
+          <w:lang w:val="ru-RU"/>
+        </w:rPr>
+        <w:t xml:space="preserve">офис должен быть обладать </w:t>
+      </w:r>
+      <w:r>
+        <w:rPr>
+          <w:lang w:val="en-US"/>
+        </w:rPr>
+        <w:t>Ethernet</w:t>
+      </w:r>
+      <w:r>
+        <w:rPr>
+          <w:lang w:val="ru-RU"/>
+        </w:rPr>
+        <w:t xml:space="preserve"> </w:t>
+      </w:r>
+      <w:r>
+        <w:rPr>
+          <w:lang w:val="ru-RU"/>
+        </w:rPr>
+        <w:t>потом. Датчик</w:t>
+      </w:r>
+      <w:r>
+        <w:rPr>
+          <w:lang w:val="en-US"/>
+        </w:rPr>
+        <w:t xml:space="preserve"> </w:t>
+      </w:r>
+      <w:r>
+        <w:rPr>
+          <w:lang w:val="ru-RU"/>
+        </w:rPr>
+        <w:t>оборудован</w:t>
+      </w:r>
+      <w:r>
+        <w:rPr>
+          <w:lang w:val="en-US"/>
+        </w:rPr>
+        <w:t xml:space="preserve"> </w:t>
+      </w:r>
+      <w:r>
+        <w:rPr>
+          <w:lang w:val="en-US"/>
+        </w:rPr>
+        <w:t xml:space="preserve">GPRS </w:t>
+      </w:r>
+      <w:r>
+        <w:rPr>
+          <w:lang w:val="ru-RU"/>
+        </w:rPr>
+        <w:t>модулем</w:t>
+      </w:r>
+      <w:r>
+        <w:rPr>
+          <w:lang w:val="en-US"/>
+        </w:rPr>
+        <w:t>.</w:t>
+      </w:r>
+    </w:p>
+    <w:p>
+      <w:pPr>
+        <w:pStyle w:val="InfoBlue"/>
+        <w:ind w:left="0"/>
+      </w:pPr>
+      <w:r>
+        <w:lastRenderedPageBreak/>
+        <w:t>[This section defines any hardware interfaces that are to be supported by the software, including logical structure, physical addresses, expected behavio</w:t>
+      </w:r>
+      <w:r>
+        <w:t>u</w:t>
+      </w:r>
+      <w:r>
+        <w:t>r, etc. ]</w:t>
+      </w:r>
+    </w:p>
+    <w:p>
+      <w:pPr>
+        <w:pStyle w:val="3"/>
+        <w:numPr>
+          <w:ilvl w:val="0"/>
+          <w:numId w:val="0"/>
+        </w:numPr>
+        <w:spacing w:before="300" w:after="120"/>
+        <w:rPr>
           <w:lang w:val="en-GB"/>
         </w:rPr>
       </w:pPr>
-      <w:bookmarkStart w:id="78" w:name="_Toc115853756"/>
-      <w:r>
-        <w:rPr>
-          <w:lang w:val="ru-RU"/>
-        </w:rPr>
-        <w:t>Аппаратные интерфейсы</w:t>
-      </w:r>
-      <w:bookmarkEnd w:id="78"/>
     </w:p>
     <w:p>
       <w:pPr>
         <w:pStyle w:val="InfoBlue"/>
       </w:pPr>
       <w:r>
-        <w:t>[This section defines any hardware interfaces that are to be supported by the software, including logical structure, physical addresses, expected behavio</w:t>
-      </w:r>
-      <w:r>
-        <w:t>u</w:t>
-      </w:r>
-      <w:r>
-        <w:t>r, etc. ]</w:t>
+        <w:t xml:space="preserve">[This section describes software interfaces to other components of the software system. These may be purchased components, components reused from another application or components being developed for subsystems outside of the scope of this </w:t>
+      </w:r>
+      <w:r>
+        <w:rPr>
+          <w:b/>
+        </w:rPr>
+        <w:t>SRS</w:t>
+      </w:r>
+      <w:r>
+        <w:t xml:space="preserve"> but with which this software application must interact.]</w:t>
       </w:r>
     </w:p>
     <w:p>
@@ -7511,62 +8186,77 @@
         <w:spacing w:before="300" w:after="120"/>
         <w:ind w:left="720" w:hanging="720"/>
         <w:rPr>
+          <w:lang w:val="ru-RU"/>
+        </w:rPr>
+      </w:pPr>
+      <w:bookmarkStart w:id="79" w:name="_Toc115853758"/>
+      <w:r>
+        <w:rPr>
+          <w:lang w:val="ru-RU"/>
+        </w:rPr>
+        <w:t>Интерфейсы коммуникаций</w:t>
+      </w:r>
+      <w:bookmarkEnd w:id="79"/>
+    </w:p>
+    <w:p>
+      <w:pPr>
+        <w:rPr>
+          <w:lang w:val="ru-RU"/>
+        </w:rPr>
+      </w:pPr>
+      <w:r>
+        <w:rPr>
+          <w:lang w:val="ru-RU"/>
+        </w:rPr>
+        <w:t xml:space="preserve">Для передачи данных используется </w:t>
+      </w:r>
+      <w:r>
+        <w:rPr>
+          <w:lang w:val="en-US"/>
+        </w:rPr>
+        <w:t>ftp</w:t>
+      </w:r>
+      <w:r>
+        <w:rPr>
+          <w:lang w:val="ru-RU"/>
+        </w:rPr>
+        <w:t xml:space="preserve"> </w:t>
+      </w:r>
+      <w:r>
+        <w:rPr>
+          <w:lang w:val="ru-RU"/>
+        </w:rPr>
+        <w:t>протокол</w:t>
+      </w:r>
+    </w:p>
+    <w:p>
+      <w:pPr>
+        <w:pStyle w:val="InfoBlue"/>
+      </w:pPr>
+      <w:r>
+        <w:t>[Describe any communications interfaces to other systems or devices such as local area networks, remote serial devices, etc.]</w:t>
+      </w:r>
+    </w:p>
+    <w:p>
+      <w:pPr>
+        <w:pStyle w:val="2"/>
+        <w:keepNext/>
+        <w:numPr>
+          <w:ilvl w:val="0"/>
+          <w:numId w:val="0"/>
+        </w:numPr>
+        <w:spacing w:before="360"/>
+        <w:rPr>
           <w:lang w:val="en-GB"/>
         </w:rPr>
       </w:pPr>
-      <w:bookmarkStart w:id="79" w:name="_Toc115853757"/>
-      <w:r>
-        <w:rPr>
-          <w:lang w:val="ru-RU"/>
-        </w:rPr>
-        <w:t>Программные интерфейсы</w:t>
-      </w:r>
-      <w:bookmarkEnd w:id="79"/>
     </w:p>
     <w:p>
       <w:pPr>
         <w:pStyle w:val="InfoBlue"/>
       </w:pPr>
       <w:r>
-        <w:t xml:space="preserve">[This section describes software interfaces to other components of the software system. These may be purchased components, components reused from another application or components being developed for subsystems outside of the scope of this </w:t>
-      </w:r>
-      <w:r>
-        <w:rPr>
-          <w:b/>
-        </w:rPr>
-        <w:t>SRS</w:t>
-      </w:r>
-      <w:r>
-        <w:t xml:space="preserve"> but with which this software application must interact.]</w:t>
-      </w:r>
-    </w:p>
-    <w:p>
-      <w:pPr>
-        <w:pStyle w:val="3"/>
-        <w:tabs>
-          <w:tab w:val="num" w:pos="709"/>
-        </w:tabs>
-        <w:spacing w:before="300" w:after="120"/>
-        <w:ind w:left="720" w:hanging="720"/>
-        <w:rPr>
-          <w:lang w:val="en-GB"/>
-        </w:rPr>
-      </w:pPr>
-      <w:bookmarkStart w:id="80" w:name="_Toc115853758"/>
-      <w:r>
-        <w:rPr>
-          <w:lang w:val="ru-RU"/>
-        </w:rPr>
-        <w:t>Интерфейсы коммуникаций</w:t>
-      </w:r>
-      <w:bookmarkEnd w:id="80"/>
-    </w:p>
-    <w:p>
-      <w:pPr>
-        <w:pStyle w:val="InfoBlue"/>
-      </w:pPr>
-      <w:r>
-        <w:t>[Describe any communications interfaces to other systems or devices such as local area networks, remote serial devices, etc.]</w:t>
+        <w:t>[Defines any licensing enforcement requirements or other usage restriction requirements that are to be exhibited by the software.]</w:t>
       </w:r>
     </w:p>
     <w:p>
@@ -7579,47 +8269,64 @@
         <w:spacing w:before="360"/>
         <w:ind w:left="709" w:hanging="709"/>
         <w:rPr>
-          <w:lang w:val="en-GB"/>
-        </w:rPr>
-      </w:pPr>
-      <w:bookmarkStart w:id="81" w:name="_Toc115853759"/>
-      <w:r>
-        <w:rPr>
-          <w:lang w:val="ru-RU"/>
-        </w:rPr>
-        <w:t>Требования лицензирования</w:t>
-      </w:r>
-      <w:bookmarkEnd w:id="81"/>
-    </w:p>
-    <w:p>
-      <w:pPr>
-        <w:pStyle w:val="InfoBlue"/>
-      </w:pPr>
-      <w:r>
-        <w:t>[Defines any licensing enforcement requirements or other usage restriction requirements that are to be exhibited by the software.]</w:t>
-      </w:r>
-    </w:p>
-    <w:p>
-      <w:pPr>
-        <w:pStyle w:val="2"/>
-        <w:keepNext/>
-        <w:tabs>
-          <w:tab w:val="num" w:pos="709"/>
-        </w:tabs>
-        <w:spacing w:before="360"/>
-        <w:ind w:left="709" w:hanging="709"/>
-        <w:rPr>
-          <w:lang w:val="en-GB"/>
-        </w:rPr>
-      </w:pPr>
-      <w:bookmarkStart w:id="82" w:name="_Toc115853760"/>
+          <w:lang w:val="ru-RU"/>
+        </w:rPr>
+      </w:pPr>
+      <w:bookmarkStart w:id="80" w:name="_Toc115853760"/>
       <w:r>
         <w:rPr>
           <w:lang w:val="ru-RU"/>
         </w:rPr>
         <w:t>Применимые стандарты</w:t>
       </w:r>
-      <w:bookmarkEnd w:id="82"/>
+      <w:bookmarkEnd w:id="80"/>
+    </w:p>
+    <w:p>
+      <w:pPr>
+        <w:pStyle w:val="1Einrckung"/>
+        <w:ind w:left="0"/>
+        <w:rPr>
+          <w:lang w:val="ru-RU"/>
+        </w:rPr>
+      </w:pPr>
+      <w:r>
+        <w:rPr>
+          <w:lang w:val="ru-RU"/>
+        </w:rPr>
+        <w:t xml:space="preserve">Датчики должны </w:t>
+      </w:r>
+      <w:r>
+        <w:rPr>
+          <w:lang w:val="ru-RU"/>
+        </w:rPr>
+        <w:t xml:space="preserve">соответствовать требованиям </w:t>
+      </w:r>
+      <w:proofErr w:type="spellStart"/>
+      <w:r>
+        <w:rPr>
+          <w:lang w:val="ru-RU"/>
+        </w:rPr>
+        <w:t>влагозащиты</w:t>
+      </w:r>
+      <w:proofErr w:type="spellEnd"/>
+      <w:r>
+        <w:rPr>
+          <w:lang w:val="ru-RU"/>
+        </w:rPr>
+        <w:t xml:space="preserve"> </w:t>
+      </w:r>
+      <w:r>
+        <w:rPr>
+          <w:lang w:val="en-US"/>
+        </w:rPr>
+        <w:t>IP</w:t>
+      </w:r>
+      <w:r>
+        <w:rPr>
+          <w:lang w:val="ru-RU"/>
+        </w:rPr>
+        <w:t>64.</w:t>
+      </w:r>
     </w:p>
     <w:p>
       <w:pPr>
@@ -7648,14 +8355,14 @@
           <w:lang w:val="ru-RU"/>
         </w:rPr>
       </w:pPr>
-      <w:bookmarkStart w:id="83" w:name="_Toc115853761"/>
+      <w:bookmarkStart w:id="81" w:name="_Toc115853761"/>
       <w:r>
         <w:rPr>
           <w:lang w:val="ru-RU"/>
         </w:rPr>
         <w:t>Индекс</w:t>
       </w:r>
-      <w:bookmarkEnd w:id="83"/>
+      <w:bookmarkEnd w:id="81"/>
     </w:p>
     <w:p>
       <w:pPr>
@@ -8269,7 +8976,7 @@
             <w:rPr>
               <w:noProof/>
             </w:rPr>
-            <w:t>2022-10-</w:t>
+            <w:t>2022-10-25</w:t>
           </w:r>
           <w:r>
             <w:rPr>
@@ -8675,6 +9382,92 @@
     </w:lvl>
   </w:abstractNum>
   <w:abstractNum w:abstractNumId="3" w15:restartNumberingAfterBreak="0">
+    <w:nsid w:val="3AA1780B"/>
+    <w:multiLevelType w:val="hybridMultilevel"/>
+    <w:tmpl w:val="1BDE7DCA"/>
+    <w:lvl w:ilvl="0" w:tplc="0419000F">
+      <w:start w:val="1"/>
+      <w:numFmt w:val="decimal"/>
+      <w:lvlText w:val="%1."/>
+      <w:lvlJc w:val="left"/>
+      <w:pPr>
+        <w:ind w:left="720" w:hanging="360"/>
+      </w:pPr>
+    </w:lvl>
+    <w:lvl w:ilvl="1" w:tplc="04190019" w:tentative="1">
+      <w:start w:val="1"/>
+      <w:numFmt w:val="lowerLetter"/>
+      <w:lvlText w:val="%2."/>
+      <w:lvlJc w:val="left"/>
+      <w:pPr>
+        <w:ind w:left="1440" w:hanging="360"/>
+      </w:pPr>
+    </w:lvl>
+    <w:lvl w:ilvl="2" w:tplc="0419001B" w:tentative="1">
+      <w:start w:val="1"/>
+      <w:numFmt w:val="lowerRoman"/>
+      <w:lvlText w:val="%3."/>
+      <w:lvlJc w:val="right"/>
+      <w:pPr>
+        <w:ind w:left="2160" w:hanging="180"/>
+      </w:pPr>
+    </w:lvl>
+    <w:lvl w:ilvl="3" w:tplc="0419000F" w:tentative="1">
+      <w:start w:val="1"/>
+      <w:numFmt w:val="decimal"/>
+      <w:lvlText w:val="%4."/>
+      <w:lvlJc w:val="left"/>
+      <w:pPr>
+        <w:ind w:left="2880" w:hanging="360"/>
+      </w:pPr>
+    </w:lvl>
+    <w:lvl w:ilvl="4" w:tplc="04190019" w:tentative="1">
+      <w:start w:val="1"/>
+      <w:numFmt w:val="lowerLetter"/>
+      <w:lvlText w:val="%5."/>
+      <w:lvlJc w:val="left"/>
+      <w:pPr>
+        <w:ind w:left="3600" w:hanging="360"/>
+      </w:pPr>
+    </w:lvl>
+    <w:lvl w:ilvl="5" w:tplc="0419001B" w:tentative="1">
+      <w:start w:val="1"/>
+      <w:numFmt w:val="lowerRoman"/>
+      <w:lvlText w:val="%6."/>
+      <w:lvlJc w:val="right"/>
+      <w:pPr>
+        <w:ind w:left="4320" w:hanging="180"/>
+      </w:pPr>
+    </w:lvl>
+    <w:lvl w:ilvl="6" w:tplc="0419000F" w:tentative="1">
+      <w:start w:val="1"/>
+      <w:numFmt w:val="decimal"/>
+      <w:lvlText w:val="%7."/>
+      <w:lvlJc w:val="left"/>
+      <w:pPr>
+        <w:ind w:left="5040" w:hanging="360"/>
+      </w:pPr>
+    </w:lvl>
+    <w:lvl w:ilvl="7" w:tplc="04190019" w:tentative="1">
+      <w:start w:val="1"/>
+      <w:numFmt w:val="lowerLetter"/>
+      <w:lvlText w:val="%8."/>
+      <w:lvlJc w:val="left"/>
+      <w:pPr>
+        <w:ind w:left="5760" w:hanging="360"/>
+      </w:pPr>
+    </w:lvl>
+    <w:lvl w:ilvl="8" w:tplc="0419001B" w:tentative="1">
+      <w:start w:val="1"/>
+      <w:numFmt w:val="lowerRoman"/>
+      <w:lvlText w:val="%9."/>
+      <w:lvlJc w:val="right"/>
+      <w:pPr>
+        <w:ind w:left="6480" w:hanging="180"/>
+      </w:pPr>
+    </w:lvl>
+  </w:abstractNum>
+  <w:abstractNum w:abstractNumId="4" w15:restartNumberingAfterBreak="0">
     <w:nsid w:val="3C984648"/>
     <w:multiLevelType w:val="hybridMultilevel"/>
     <w:tmpl w:val="E670E182"/>
@@ -8787,7 +9580,7 @@
       </w:rPr>
     </w:lvl>
   </w:abstractNum>
-  <w:abstractNum w:abstractNumId="4" w15:restartNumberingAfterBreak="0">
+  <w:abstractNum w:abstractNumId="5" w15:restartNumberingAfterBreak="0">
     <w:nsid w:val="4B9F657D"/>
     <w:multiLevelType w:val="hybridMultilevel"/>
     <w:tmpl w:val="67B0315A"/>
@@ -8900,7 +9693,7 @@
       </w:rPr>
     </w:lvl>
   </w:abstractNum>
-  <w:abstractNum w:abstractNumId="5" w15:restartNumberingAfterBreak="0">
+  <w:abstractNum w:abstractNumId="6" w15:restartNumberingAfterBreak="0">
     <w:nsid w:val="4F1C2D55"/>
     <w:multiLevelType w:val="hybridMultilevel"/>
     <w:tmpl w:val="C11602F4"/>
@@ -8986,7 +9779,7 @@
       </w:pPr>
     </w:lvl>
   </w:abstractNum>
-  <w:abstractNum w:abstractNumId="6" w15:restartNumberingAfterBreak="0">
+  <w:abstractNum w:abstractNumId="7" w15:restartNumberingAfterBreak="0">
     <w:nsid w:val="529F71C5"/>
     <w:multiLevelType w:val="hybridMultilevel"/>
     <w:tmpl w:val="D6C2810A"/>
@@ -9099,7 +9892,7 @@
       </w:rPr>
     </w:lvl>
   </w:abstractNum>
-  <w:abstractNum w:abstractNumId="7" w15:restartNumberingAfterBreak="0">
+  <w:abstractNum w:abstractNumId="8" w15:restartNumberingAfterBreak="0">
     <w:nsid w:val="574D74D8"/>
     <w:multiLevelType w:val="hybridMultilevel"/>
     <w:tmpl w:val="C1A2EA9A"/>
@@ -9185,7 +9978,7 @@
       </w:pPr>
     </w:lvl>
   </w:abstractNum>
-  <w:abstractNum w:abstractNumId="8" w15:restartNumberingAfterBreak="0">
+  <w:abstractNum w:abstractNumId="9" w15:restartNumberingAfterBreak="0">
     <w:nsid w:val="6D0B7F2C"/>
     <w:multiLevelType w:val="hybridMultilevel"/>
     <w:tmpl w:val="0BC24F56"/>
@@ -9302,19 +10095,19 @@
     <w:abstractNumId w:val="0"/>
   </w:num>
   <w:num w:numId="2">
-    <w:abstractNumId w:val="7"/>
+    <w:abstractNumId w:val="8"/>
   </w:num>
   <w:num w:numId="3">
-    <w:abstractNumId w:val="8"/>
+    <w:abstractNumId w:val="9"/>
   </w:num>
   <w:num w:numId="4">
+    <w:abstractNumId w:val="5"/>
+  </w:num>
+  <w:num w:numId="5">
     <w:abstractNumId w:val="4"/>
   </w:num>
-  <w:num w:numId="5">
-    <w:abstractNumId w:val="3"/>
-  </w:num>
   <w:num w:numId="6">
-    <w:abstractNumId w:val="6"/>
+    <w:abstractNumId w:val="7"/>
   </w:num>
   <w:num w:numId="7">
     <w:abstractNumId w:val="2"/>
@@ -9332,7 +10125,10 @@
     <w:abstractNumId w:val="1"/>
   </w:num>
   <w:num w:numId="12">
-    <w:abstractNumId w:val="5"/>
+    <w:abstractNumId w:val="6"/>
+  </w:num>
+  <w:num w:numId="13">
+    <w:abstractNumId w:val="3"/>
   </w:num>
 </w:numbering>
 </file>

--- a/16/TEAM16-v1.docx
+++ b/16/TEAM16-v1.docx
@@ -3668,6 +3668,9 @@
             <w:pPr>
               <w:pStyle w:val="table"/>
               <w:jc w:val="center"/>
+              <w:rPr>
+                <w:lang w:val="ru-RU"/>
+              </w:rPr>
             </w:pPr>
             <w:r>
               <w:rPr>
@@ -3685,7 +3688,10 @@
               <w:t>-</w:t>
             </w:r>
             <w:r>
-              <w:t>xx</w:t>
+              <w:rPr>
+                <w:lang w:val="ru-RU"/>
+              </w:rPr>
+              <w:t>10</w:t>
             </w:r>
             <w:r>
               <w:rPr>
@@ -3694,7 +3700,10 @@
               <w:t>-</w:t>
             </w:r>
             <w:r>
-              <w:t>xx</w:t>
+              <w:rPr>
+                <w:lang w:val="ru-RU"/>
+              </w:rPr>
+              <w:t>28</w:t>
             </w:r>
           </w:p>
         </w:tc>
@@ -3749,6 +3758,149 @@
                 <w:lang w:val="ru-RU"/>
               </w:rPr>
             </w:pPr>
+            <w:r>
+              <w:rPr>
+                <w:lang w:val="ru-RU"/>
+              </w:rPr>
+              <w:t>Чубенко Андрей</w:t>
+            </w:r>
+          </w:p>
+          <w:p>
+            <w:pPr>
+              <w:pStyle w:val="Tabletext"/>
+              <w:jc w:val="center"/>
+              <w:rPr>
+                <w:lang w:val="ru-RU"/>
+              </w:rPr>
+            </w:pPr>
+            <w:r>
+              <w:rPr>
+                <w:lang w:val="ru-RU"/>
+              </w:rPr>
+              <w:t>Титов Егор</w:t>
+            </w:r>
+          </w:p>
+          <w:p>
+            <w:pPr>
+              <w:pStyle w:val="Tabletext"/>
+              <w:jc w:val="center"/>
+              <w:rPr>
+                <w:lang w:val="ru-RU"/>
+              </w:rPr>
+            </w:pPr>
+            <w:r>
+              <w:rPr>
+                <w:lang w:val="ru-RU"/>
+              </w:rPr>
+              <w:t>Судомойкин Андрей</w:t>
+            </w:r>
+          </w:p>
+        </w:tc>
+      </w:tr>
+      <w:tr>
+        <w:tc>
+          <w:tcPr>
+            <w:tcW w:w="1701" w:type="dxa"/>
+          </w:tcPr>
+          <w:p>
+            <w:pPr>
+              <w:pStyle w:val="table"/>
+              <w:jc w:val="center"/>
+            </w:pPr>
+            <w:r>
+              <w:t>2022-11-12</w:t>
+            </w:r>
+          </w:p>
+        </w:tc>
+        <w:tc>
+          <w:tcPr>
+            <w:tcW w:w="1701" w:type="dxa"/>
+          </w:tcPr>
+          <w:p>
+            <w:pPr>
+              <w:pStyle w:val="table"/>
+              <w:jc w:val="center"/>
+            </w:pPr>
+            <w:r>
+              <w:t>0.2</w:t>
+            </w:r>
+          </w:p>
+        </w:tc>
+        <w:tc>
+          <w:tcPr>
+            <w:tcW w:w="3402" w:type="dxa"/>
+          </w:tcPr>
+          <w:p>
+            <w:pPr>
+              <w:pStyle w:val="table"/>
+              <w:rPr>
+                <w:lang w:val="ru-RU"/>
+              </w:rPr>
+            </w:pPr>
+            <w:r>
+              <w:rPr>
+                <w:lang w:val="ru-RU"/>
+              </w:rPr>
+              <w:t>Добавлены детальные требования</w:t>
+            </w:r>
+          </w:p>
+          <w:p>
+            <w:pPr>
+              <w:pStyle w:val="table"/>
+              <w:rPr>
+                <w:lang w:val="ru-RU"/>
+              </w:rPr>
+            </w:pPr>
+          </w:p>
+        </w:tc>
+        <w:tc>
+          <w:tcPr>
+            <w:tcW w:w="2694" w:type="dxa"/>
+          </w:tcPr>
+          <w:p>
+            <w:pPr>
+              <w:pStyle w:val="Tabletext"/>
+              <w:jc w:val="center"/>
+              <w:rPr>
+                <w:lang w:val="ru-RU"/>
+              </w:rPr>
+            </w:pPr>
+            <w:r>
+              <w:rPr>
+                <w:lang w:val="ru-RU"/>
+              </w:rPr>
+              <w:t>Чубенко Андрей</w:t>
+            </w:r>
+          </w:p>
+          <w:p>
+            <w:pPr>
+              <w:pStyle w:val="Tabletext"/>
+              <w:jc w:val="center"/>
+              <w:rPr>
+                <w:lang w:val="ru-RU"/>
+              </w:rPr>
+            </w:pPr>
+            <w:r>
+              <w:rPr>
+                <w:lang w:val="ru-RU"/>
+              </w:rPr>
+              <w:t>Титов Егор</w:t>
+            </w:r>
+          </w:p>
+          <w:p>
+            <w:pPr>
+              <w:pStyle w:val="table"/>
+              <w:jc w:val="center"/>
+              <w:rPr>
+                <w:lang w:val="ru-RU"/>
+              </w:rPr>
+            </w:pPr>
+            <w:r>
+              <w:rPr>
+                <w:lang w:val="ru-RU"/>
+              </w:rPr>
+              <w:t>Судомойкин Андрей</w:t>
+            </w:r>
           </w:p>
         </w:tc>
       </w:tr>
@@ -3775,57 +3927,9 @@
             <w:pPr>
               <w:pStyle w:val="table"/>
               <w:jc w:val="center"/>
-            </w:pPr>
-          </w:p>
-        </w:tc>
-        <w:tc>
-          <w:tcPr>
-            <w:tcW w:w="3402" w:type="dxa"/>
-          </w:tcPr>
-          <w:p>
-            <w:pPr>
-              <w:pStyle w:val="table"/>
               <w:rPr>
                 <w:lang w:val="ru-RU"/>
               </w:rPr>
-            </w:pPr>
-          </w:p>
-        </w:tc>
-        <w:tc>
-          <w:tcPr>
-            <w:tcW w:w="2694" w:type="dxa"/>
-          </w:tcPr>
-          <w:p>
-            <w:pPr>
-              <w:pStyle w:val="table"/>
-              <w:jc w:val="center"/>
-              <w:rPr>
-                <w:lang w:val="ru-RU"/>
-              </w:rPr>
-            </w:pPr>
-          </w:p>
-        </w:tc>
-      </w:tr>
-      <w:tr>
-        <w:tc>
-          <w:tcPr>
-            <w:tcW w:w="1701" w:type="dxa"/>
-          </w:tcPr>
-          <w:p>
-            <w:pPr>
-              <w:pStyle w:val="table"/>
-              <w:jc w:val="center"/>
-            </w:pPr>
-          </w:p>
-        </w:tc>
-        <w:tc>
-          <w:tcPr>
-            <w:tcW w:w="1701" w:type="dxa"/>
-          </w:tcPr>
-          <w:p>
-            <w:pPr>
-              <w:pStyle w:val="table"/>
-              <w:jc w:val="center"/>
             </w:pPr>
           </w:p>
         </w:tc>
@@ -3923,6 +4027,9 @@
             <w:pPr>
               <w:pStyle w:val="table"/>
               <w:jc w:val="center"/>
+              <w:rPr>
+                <w:lang w:val="ru-RU"/>
+              </w:rPr>
             </w:pPr>
           </w:p>
         </w:tc>
@@ -3934,6 +4041,9 @@
             <w:pPr>
               <w:pStyle w:val="table"/>
               <w:jc w:val="center"/>
+              <w:rPr>
+                <w:lang w:val="ru-RU"/>
+              </w:rPr>
             </w:pPr>
           </w:p>
         </w:tc>
@@ -4031,6 +4141,9 @@
             <w:pPr>
               <w:pStyle w:val="table"/>
               <w:jc w:val="center"/>
+              <w:rPr>
+                <w:lang w:val="ru-RU"/>
+              </w:rPr>
             </w:pPr>
           </w:p>
         </w:tc>
@@ -4042,6 +4155,9 @@
             <w:pPr>
               <w:pStyle w:val="table"/>
               <w:jc w:val="center"/>
+              <w:rPr>
+                <w:lang w:val="ru-RU"/>
+              </w:rPr>
             </w:pPr>
           </w:p>
         </w:tc>
@@ -4256,39 +4372,28 @@
         <w:rPr>
           <w:b/>
         </w:rPr>
-        <w:t xml:space="preserve">no use-case </w:t>
-      </w:r>
-      <w:proofErr w:type="gramStart"/>
+        <w:t>no use-case model</w:t>
+      </w:r>
       <w:r>
         <w:rPr>
           <w:b/>
         </w:rPr>
-        <w:t>model</w:t>
+        <w:t>l</w:t>
       </w:r>
       <w:r>
         <w:rPr>
           <w:b/>
         </w:rPr>
-        <w:t>l</w:t>
+        <w:t>ing</w:t>
       </w:r>
       <w:r>
         <w:rPr>
           <w:b/>
         </w:rPr>
-        <w:t>ing</w:t>
-      </w:r>
-      <w:r>
-        <w:rPr>
-          <w:b/>
-        </w:rPr>
         <w:t>.</w:t>
       </w:r>
       <w:r>
-        <w:t>.</w:t>
-      </w:r>
-      <w:proofErr w:type="gramEnd"/>
-      <w:r>
-        <w:t>]</w:t>
+        <w:t>.]</w:t>
       </w:r>
     </w:p>
     <w:p>
@@ -4660,15 +4765,7 @@
         <w:t>SRS</w:t>
       </w:r>
       <w:r>
-        <w:t xml:space="preserve"> applies to; the feature or other subsystem grouping; what Use-Case model(s) it is associated </w:t>
-      </w:r>
-      <w:proofErr w:type="gramStart"/>
-      <w:r>
-        <w:t>with;  and</w:t>
-      </w:r>
-      <w:proofErr w:type="gramEnd"/>
-      <w:r>
-        <w:t xml:space="preserve"> anything else that is affected or influenced by this document.]</w:t>
+        <w:t xml:space="preserve"> applies to; the feature or other subsystem grouping; what Use-Case model(s) it is associated with;  and anything else that is affected or influenced by this document.]</w:t>
       </w:r>
     </w:p>
     <w:p>
@@ -4701,8 +4798,8 @@
         <w:tblLook w:val="04A0" w:firstRow="1" w:lastRow="0" w:firstColumn="1" w:lastColumn="0" w:noHBand="0" w:noVBand="1"/>
       </w:tblPr>
       <w:tblGrid>
-        <w:gridCol w:w="1758"/>
-        <w:gridCol w:w="7416"/>
+        <w:gridCol w:w="1756"/>
+        <w:gridCol w:w="7418"/>
       </w:tblGrid>
       <w:tr>
         <w:tc>
@@ -4749,6 +4846,7 @@
                 <w:lang w:val="en-US"/>
               </w:rPr>
             </w:pPr>
+            <w:commentRangeStart w:id="11"/>
             <w:r>
               <w:rPr>
                 <w:lang w:val="en-US"/>
@@ -4766,7 +4864,7 @@
               <w:pStyle w:val="1Einrckung"/>
               <w:ind w:left="0"/>
               <w:rPr>
-                <w:lang w:val="en-US"/>
+                <w:lang w:val="ru-RU"/>
               </w:rPr>
             </w:pPr>
             <w:r>
@@ -4774,6 +4872,14 @@
                 <w:lang w:val="en-US"/>
               </w:rPr>
               <w:t>Driver Tracking System</w:t>
+            </w:r>
+            <w:commentRangeEnd w:id="11"/>
+            <w:r>
+              <w:rPr>
+                <w:rStyle w:val="a5"/>
+                <w:color w:val="auto"/>
+              </w:rPr>
+              <w:commentReference w:id="11"/>
             </w:r>
           </w:p>
         </w:tc>
@@ -4988,6 +5094,36 @@
           </w:p>
         </w:tc>
       </w:tr>
+      <w:tr>
+        <w:tc>
+          <w:tcPr>
+            <w:tcW w:w="1791" w:type="dxa"/>
+          </w:tcPr>
+          <w:p>
+            <w:pPr>
+              <w:pStyle w:val="1Einrckung"/>
+              <w:ind w:left="0"/>
+              <w:rPr>
+                <w:lang w:val="ru-RU"/>
+              </w:rPr>
+            </w:pPr>
+          </w:p>
+        </w:tc>
+        <w:tc>
+          <w:tcPr>
+            <w:tcW w:w="7609" w:type="dxa"/>
+          </w:tcPr>
+          <w:p>
+            <w:pPr>
+              <w:pStyle w:val="1Einrckung"/>
+              <w:ind w:left="0"/>
+              <w:rPr>
+                <w:lang w:val="ru-RU"/>
+              </w:rPr>
+            </w:pPr>
+          </w:p>
+        </w:tc>
+      </w:tr>
     </w:tbl>
     <w:p>
       <w:pPr>
@@ -5002,7 +5138,6 @@
         <w:pStyle w:val="InfoBlue"/>
       </w:pPr>
       <w:r>
-        <w:lastRenderedPageBreak/>
         <w:t xml:space="preserve">[This subsection should provide the definitions of all terms, acronyms, and abbreviations required to properly interpret the </w:t>
       </w:r>
       <w:r>
@@ -5031,14 +5166,14 @@
           <w:lang w:val="ru-RU"/>
         </w:rPr>
       </w:pPr>
-      <w:bookmarkStart w:id="11" w:name="_Toc115853724"/>
+      <w:bookmarkStart w:id="12" w:name="_Toc115853724"/>
       <w:r>
         <w:rPr>
           <w:lang w:val="ru-RU"/>
         </w:rPr>
         <w:t>Ссылки</w:t>
       </w:r>
-      <w:bookmarkEnd w:id="11"/>
+      <w:bookmarkEnd w:id="12"/>
     </w:p>
     <w:tbl>
       <w:tblPr>
@@ -5196,14 +5331,14 @@
           <w:lang w:val="en-US"/>
         </w:rPr>
       </w:pPr>
-      <w:bookmarkStart w:id="12" w:name="_Toc115853725"/>
+      <w:bookmarkStart w:id="13" w:name="_Toc115853725"/>
       <w:r>
         <w:rPr>
           <w:lang w:val="ru-RU"/>
         </w:rPr>
         <w:t>Краткий обзор</w:t>
       </w:r>
-      <w:bookmarkEnd w:id="12"/>
+      <w:bookmarkEnd w:id="13"/>
     </w:p>
     <w:p>
       <w:pPr>
@@ -5341,14 +5476,14 @@
           <w:lang w:val="ru-RU"/>
         </w:rPr>
       </w:pPr>
-      <w:bookmarkStart w:id="13" w:name="_Toc115853726"/>
+      <w:bookmarkStart w:id="14" w:name="_Toc115853726"/>
       <w:r>
         <w:rPr>
           <w:lang w:val="ru-RU"/>
         </w:rPr>
         <w:t>Общее описание</w:t>
       </w:r>
-      <w:bookmarkEnd w:id="13"/>
+      <w:bookmarkEnd w:id="14"/>
     </w:p>
     <w:p>
       <w:pPr>
@@ -6165,14 +6300,14 @@
           <w:lang w:val="ru-RU"/>
         </w:rPr>
       </w:pPr>
-      <w:bookmarkStart w:id="14" w:name="_Toc115853727"/>
+      <w:bookmarkStart w:id="15" w:name="_Toc115853727"/>
       <w:r>
         <w:rPr>
           <w:lang w:val="ru-RU"/>
         </w:rPr>
         <w:t>Описание издели</w:t>
       </w:r>
-      <w:bookmarkEnd w:id="14"/>
+      <w:bookmarkEnd w:id="15"/>
       <w:r>
         <w:rPr>
           <w:lang w:val="ru-RU"/>
@@ -6187,21 +6322,23 @@
           <w:lang w:val="ru-RU"/>
         </w:rPr>
       </w:pPr>
-      <w:bookmarkStart w:id="15" w:name="_Toc115853729"/>
-      <w:r>
-        <w:rPr>
-          <w:lang w:val="ru-RU"/>
-        </w:rPr>
+      <w:bookmarkStart w:id="16" w:name="_Toc115853729"/>
+      <w:r>
+        <w:rPr>
+          <w:lang w:val="ru-RU"/>
+        </w:rPr>
+        <w:lastRenderedPageBreak/>
         <w:t>Интерфейсы пользователя</w:t>
       </w:r>
-      <w:bookmarkEnd w:id="15"/>
-    </w:p>
-    <w:p>
-      <w:pPr>
-        <w:rPr>
-          <w:lang w:val="ru-RU"/>
-        </w:rPr>
-      </w:pPr>
+      <w:bookmarkEnd w:id="16"/>
+    </w:p>
+    <w:p>
+      <w:pPr>
+        <w:rPr>
+          <w:lang w:val="ru-RU"/>
+        </w:rPr>
+      </w:pPr>
+      <w:commentRangeStart w:id="17"/>
       <w:r>
         <w:rPr>
           <w:lang w:val="ru-RU"/>
@@ -6220,18 +6357,19 @@
         </w:rPr>
         <w:t>Каждому оператору предоставляются данные об отслеживаемых водителях в виде таблицы</w:t>
       </w:r>
+      <w:commentRangeEnd w:id="17"/>
+      <w:r>
+        <w:rPr>
+          <w:rStyle w:val="a5"/>
+        </w:rPr>
+        <w:commentReference w:id="17"/>
+      </w:r>
       <w:r>
         <w:rPr>
           <w:lang w:val="ru-RU"/>
         </w:rPr>
         <w:t>.</w:t>
       </w:r>
-      <w:r>
-        <w:rPr>
-          <w:lang w:val="ru-RU"/>
-        </w:rPr>
-        <w:t xml:space="preserve"> Имеется возможность отправлять сообщения конкретному водителю в чате.</w:t>
-      </w:r>
     </w:p>
     <w:p>
       <w:pPr>
@@ -6240,15 +6378,14 @@
           <w:lang w:val="ru-RU"/>
         </w:rPr>
       </w:pPr>
-      <w:bookmarkStart w:id="16" w:name="_Toc115853731"/>
-      <w:r>
-        <w:rPr>
-          <w:lang w:val="ru-RU"/>
-        </w:rPr>
-        <w:lastRenderedPageBreak/>
+      <w:bookmarkStart w:id="18" w:name="_Toc115853731"/>
+      <w:r>
+        <w:rPr>
+          <w:lang w:val="ru-RU"/>
+        </w:rPr>
         <w:t>Интерфейсы программного обеспечения</w:t>
       </w:r>
-      <w:bookmarkEnd w:id="16"/>
+      <w:bookmarkEnd w:id="18"/>
     </w:p>
     <w:p>
       <w:pPr>
@@ -6289,19 +6426,89 @@
     </w:p>
     <w:p>
       <w:pPr>
+        <w:rPr>
+          <w:lang w:val="ru-RU"/>
+        </w:rPr>
+      </w:pPr>
+    </w:p>
+    <w:p>
+      <w:pPr>
         <w:pStyle w:val="3"/>
-        <w:rPr>
-          <w:lang w:val="ru-RU"/>
-        </w:rPr>
-      </w:pPr>
-      <w:bookmarkStart w:id="17" w:name="_Toc115853732"/>
+        <w:numPr>
+          <w:ilvl w:val="0"/>
+          <w:numId w:val="0"/>
+        </w:numPr>
+        <w:rPr>
+          <w:lang w:val="ru-RU"/>
+        </w:rPr>
+      </w:pPr>
+      <w:r>
+        <w:rPr>
+          <w:lang w:val="ru-RU"/>
+        </w:rPr>
+        <w:t xml:space="preserve">2.1.3 </w:t>
+      </w:r>
+      <w:r>
+        <w:rPr>
+          <w:lang w:val="ru-RU"/>
+        </w:rPr>
+        <w:t>Интерфейсы аппаратных средств ЭВМ</w:t>
+      </w:r>
+    </w:p>
+    <w:p>
+      <w:pPr>
+        <w:rPr>
+          <w:lang w:val="ru-RU"/>
+        </w:rPr>
+      </w:pPr>
+      <w:commentRangeStart w:id="19"/>
+      <w:r>
+        <w:rPr>
+          <w:lang w:val="ru-RU"/>
+        </w:rPr>
+        <w:t>Для работы бек</w:t>
+      </w:r>
+      <w:r>
+        <w:rPr>
+          <w:lang w:val="ru-RU"/>
+        </w:rPr>
+        <w:t>-</w:t>
+      </w:r>
+      <w:r>
+        <w:rPr>
+          <w:lang w:val="ru-RU"/>
+        </w:rPr>
+        <w:t>офиса требуется архитектура клиент-серверная архитектура</w:t>
+      </w:r>
+      <w:commentRangeEnd w:id="19"/>
+      <w:r>
+        <w:rPr>
+          <w:rStyle w:val="a5"/>
+        </w:rPr>
+        <w:commentReference w:id="19"/>
+      </w:r>
+      <w:r>
+        <w:rPr>
+          <w:lang w:val="ru-RU"/>
+        </w:rPr>
+        <w:t>.</w:t>
+      </w:r>
+    </w:p>
+    <w:p>
+      <w:pPr>
+        <w:pStyle w:val="3"/>
+        <w:rPr>
+          <w:lang w:val="ru-RU"/>
+        </w:rPr>
+      </w:pPr>
+      <w:bookmarkStart w:id="20" w:name="_Toc115853732"/>
       <w:r>
         <w:rPr>
           <w:lang w:val="ru-RU"/>
         </w:rPr>
         <w:t>Интерфейсы коммуникаций</w:t>
       </w:r>
-      <w:bookmarkEnd w:id="17"/>
+      <w:bookmarkEnd w:id="20"/>
     </w:p>
     <w:p>
       <w:pPr>
@@ -6323,14 +6530,14 @@
           <w:lang w:val="ru-RU"/>
         </w:rPr>
       </w:pPr>
-      <w:bookmarkStart w:id="18" w:name="_Toc115853733"/>
+      <w:bookmarkStart w:id="21" w:name="_Toc115853733"/>
       <w:r>
         <w:rPr>
           <w:lang w:val="ru-RU"/>
         </w:rPr>
         <w:t>Ограничения памяти</w:t>
       </w:r>
-      <w:bookmarkEnd w:id="18"/>
+      <w:bookmarkEnd w:id="21"/>
     </w:p>
     <w:p>
       <w:pPr>
@@ -6484,14 +6691,14 @@
           <w:lang w:val="ru-RU"/>
         </w:rPr>
       </w:pPr>
-      <w:bookmarkStart w:id="19" w:name="_Toc115853735"/>
+      <w:bookmarkStart w:id="22" w:name="_Toc115853735"/>
       <w:r>
         <w:rPr>
           <w:lang w:val="ru-RU"/>
         </w:rPr>
         <w:t>Требования настройки рабочих мест</w:t>
       </w:r>
-      <w:bookmarkEnd w:id="19"/>
+      <w:bookmarkEnd w:id="22"/>
     </w:p>
     <w:p>
       <w:pPr>
@@ -6537,14 +6744,14 @@
           <w:lang w:val="ru-RU"/>
         </w:rPr>
       </w:pPr>
-      <w:bookmarkStart w:id="20" w:name="_Toc115853736"/>
+      <w:bookmarkStart w:id="23" w:name="_Toc115853736"/>
       <w:r>
         <w:rPr>
           <w:lang w:val="ru-RU"/>
         </w:rPr>
         <w:t>Функции изделия</w:t>
       </w:r>
-      <w:bookmarkEnd w:id="20"/>
+      <w:bookmarkEnd w:id="23"/>
     </w:p>
     <w:p>
       <w:pPr>
@@ -6559,6 +6766,7 @@
         </w:rPr>
         <w:t xml:space="preserve">- </w:t>
       </w:r>
+      <w:commentRangeStart w:id="24"/>
       <w:r>
         <w:rPr>
           <w:lang w:val="ru-RU"/>
@@ -6571,6 +6779,14 @@
         </w:rPr>
         <w:t>редставление данных</w:t>
       </w:r>
+      <w:commentRangeEnd w:id="24"/>
+      <w:r>
+        <w:rPr>
+          <w:rStyle w:val="a5"/>
+          <w:color w:val="auto"/>
+        </w:rPr>
+        <w:commentReference w:id="24"/>
+      </w:r>
     </w:p>
     <w:p>
       <w:pPr>
@@ -6631,14 +6847,14 @@
           <w:lang w:val="ru-RU"/>
         </w:rPr>
       </w:pPr>
-      <w:bookmarkStart w:id="21" w:name="_Toc115853737"/>
+      <w:bookmarkStart w:id="25" w:name="_Toc115853737"/>
       <w:r>
         <w:rPr>
           <w:lang w:val="ru-RU"/>
         </w:rPr>
         <w:t>Характеристики пользователей</w:t>
       </w:r>
-      <w:bookmarkEnd w:id="21"/>
+      <w:bookmarkEnd w:id="25"/>
     </w:p>
     <w:p>
       <w:pPr>
@@ -6684,14 +6900,14 @@
           <w:lang w:val="ru-RU"/>
         </w:rPr>
       </w:pPr>
-      <w:bookmarkStart w:id="22" w:name="_Toc115853738"/>
+      <w:bookmarkStart w:id="26" w:name="_Toc115853738"/>
       <w:r>
         <w:rPr>
           <w:lang w:val="ru-RU"/>
         </w:rPr>
         <w:t>Ограничения</w:t>
       </w:r>
-      <w:bookmarkEnd w:id="22"/>
+      <w:bookmarkEnd w:id="26"/>
     </w:p>
     <w:p>
       <w:pPr>
@@ -6707,21 +6923,12 @@
         </w:rPr>
         <w:t xml:space="preserve">Местонахождение </w:t>
       </w:r>
-      <w:commentRangeStart w:id="23"/>
       <w:r>
         <w:rPr>
           <w:lang w:val="ru-RU"/>
         </w:rPr>
         <w:t>водителя</w:t>
       </w:r>
-      <w:commentRangeEnd w:id="23"/>
-      <w:r>
-        <w:rPr>
-          <w:rStyle w:val="a5"/>
-          <w:color w:val="auto"/>
-        </w:rPr>
-        <w:commentReference w:id="23"/>
-      </w:r>
       <w:r>
         <w:rPr>
           <w:lang w:val="ru-RU"/>
@@ -6748,14 +6955,14 @@
           <w:lang w:val="ru-RU"/>
         </w:rPr>
       </w:pPr>
-      <w:bookmarkStart w:id="24" w:name="_Toc115853739"/>
+      <w:bookmarkStart w:id="27" w:name="_Toc115853739"/>
       <w:r>
         <w:rPr>
           <w:lang w:val="ru-RU"/>
         </w:rPr>
         <w:t>Предположения и зависимости</w:t>
       </w:r>
-      <w:bookmarkEnd w:id="24"/>
+      <w:bookmarkEnd w:id="27"/>
     </w:p>
     <w:p>
       <w:pPr>
@@ -6769,28 +6976,7 @@
         <w:rPr>
           <w:lang w:val="ru-RU"/>
         </w:rPr>
-        <w:t xml:space="preserve">Потеря соединения сотовой </w:t>
-      </w:r>
-      <w:commentRangeStart w:id="25"/>
-      <w:r>
-        <w:rPr>
-          <w:lang w:val="ru-RU"/>
-        </w:rPr>
-        <w:t>связи</w:t>
-      </w:r>
-      <w:commentRangeEnd w:id="25"/>
-      <w:r>
-        <w:rPr>
-          <w:rStyle w:val="a5"/>
-          <w:color w:val="auto"/>
-        </w:rPr>
-        <w:commentReference w:id="25"/>
-      </w:r>
-      <w:r>
-        <w:rPr>
-          <w:lang w:val="ru-RU"/>
-        </w:rPr>
-        <w:t>.</w:t>
+        <w:t>Потеря соединения сотовой связи.</w:t>
       </w:r>
     </w:p>
     <w:p>
@@ -6805,28 +6991,15 @@
           <w:lang w:val="en-GB"/>
         </w:rPr>
       </w:pPr>
-      <w:bookmarkStart w:id="26" w:name="_Toc115853741"/>
+      <w:bookmarkStart w:id="28" w:name="_Toc115853741"/>
+      <w:commentRangeStart w:id="29"/>
       <w:r>
         <w:rPr>
           <w:lang w:val="ru-RU"/>
         </w:rPr>
         <w:t xml:space="preserve">Детальные </w:t>
       </w:r>
-      <w:commentRangeStart w:id="27"/>
-      <w:r>
-        <w:rPr>
-          <w:lang w:val="ru-RU"/>
-        </w:rPr>
-        <w:t>требования</w:t>
-      </w:r>
-      <w:bookmarkEnd w:id="26"/>
-      <w:r>
-        <w:rPr>
-          <w:lang w:val="en-GB"/>
-        </w:rPr>
-        <w:t xml:space="preserve"> </w:t>
-      </w:r>
-      <w:commentRangeEnd w:id="27"/>
+      <w:commentRangeEnd w:id="29"/>
       <w:r>
         <w:rPr>
           <w:rStyle w:val="a5"/>
@@ -6834,8 +7007,29 @@
           <w:color w:val="auto"/>
           <w:kern w:val="0"/>
         </w:rPr>
-        <w:commentReference w:id="27"/>
-      </w:r>
+        <w:commentReference w:id="29"/>
+      </w:r>
+      <w:r>
+        <w:rPr>
+          <w:lang w:val="ru-RU"/>
+        </w:rPr>
+        <w:t>требования</w:t>
+      </w:r>
+      <w:bookmarkEnd w:id="28"/>
+      <w:r>
+        <w:rPr>
+          <w:lang w:val="en-GB"/>
+        </w:rPr>
+        <w:t xml:space="preserve"> </w:t>
+      </w:r>
+    </w:p>
+    <w:p>
+      <w:pPr>
+        <w:pStyle w:val="1Einrckung"/>
+        <w:rPr>
+          <w:lang w:val="en-GB"/>
+        </w:rPr>
+      </w:pPr>
     </w:p>
     <w:p>
       <w:pPr>
@@ -6887,23 +7081,114 @@
           <w:lang w:val="ru-RU"/>
         </w:rPr>
       </w:pPr>
-      <w:bookmarkStart w:id="28" w:name="_Toc115853742"/>
+      <w:bookmarkStart w:id="30" w:name="_Toc115853742"/>
       <w:r>
         <w:rPr>
           <w:lang w:val="ru-RU"/>
         </w:rPr>
         <w:t>Функциональные требования</w:t>
       </w:r>
-      <w:bookmarkEnd w:id="28"/>
+      <w:bookmarkEnd w:id="30"/>
     </w:p>
     <w:p>
       <w:pPr>
         <w:pStyle w:val="1Einrckung"/>
         <w:ind w:left="0"/>
         <w:rPr>
+          <w:lang w:val="ru-RU"/>
+        </w:rPr>
+      </w:pPr>
+      <w:r>
+        <w:rPr>
+          <w:lang w:val="ru-RU"/>
+        </w:rPr>
+        <w:t xml:space="preserve">Данный комплект представляет собой специальный датчик с </w:t>
+      </w:r>
+      <w:r>
+        <w:rPr>
           <w:lang w:val="en-US"/>
         </w:rPr>
-      </w:pPr>
+        <w:t>GPRS</w:t>
+      </w:r>
+      <w:r>
+        <w:rPr>
+          <w:lang w:val="ru-RU"/>
+        </w:rPr>
+        <w:t xml:space="preserve"> </w:t>
+      </w:r>
+      <w:r>
+        <w:rPr>
+          <w:lang w:val="ru-RU"/>
+        </w:rPr>
+        <w:t xml:space="preserve">модулем и портом для подключения к диагностическому модулю автомобиля. Датчик снимает данные с автомобиля раз в мину и отправляет раз в час по </w:t>
+      </w:r>
+      <w:r>
+        <w:rPr>
+          <w:lang w:val="en-US"/>
+        </w:rPr>
+        <w:t>ftp</w:t>
+      </w:r>
+      <w:r>
+        <w:rPr>
+          <w:lang w:val="ru-RU"/>
+        </w:rPr>
+        <w:t xml:space="preserve"> протоколу на бек</w:t>
+      </w:r>
+      <w:r>
+        <w:rPr>
+          <w:lang w:val="ru-RU"/>
+        </w:rPr>
+        <w:t>-</w:t>
+      </w:r>
+      <w:r>
+        <w:rPr>
+          <w:lang w:val="ru-RU"/>
+        </w:rPr>
+        <w:t>офис компании. Также бек</w:t>
+      </w:r>
+      <w:r>
+        <w:rPr>
+          <w:lang w:val="ru-RU"/>
+        </w:rPr>
+        <w:t>-</w:t>
+      </w:r>
+      <w:r>
+        <w:rPr>
+          <w:lang w:val="ru-RU"/>
+        </w:rPr>
+        <w:t xml:space="preserve">офис </w:t>
+      </w:r>
+      <w:r>
+        <w:rPr>
+          <w:lang w:val="ru-RU"/>
+        </w:rPr>
+        <w:lastRenderedPageBreak/>
+        <w:t xml:space="preserve">должен заниматься обработкой </w:t>
+      </w:r>
+      <w:r>
+        <w:rPr>
+          <w:lang w:val="ru-RU"/>
+        </w:rPr>
+        <w:t>“</w:t>
+      </w:r>
+      <w:r>
+        <w:rPr>
+          <w:lang w:val="ru-RU"/>
+        </w:rPr>
+        <w:t>сырых</w:t>
+      </w:r>
+      <w:r>
+        <w:rPr>
+          <w:lang w:val="ru-RU"/>
+        </w:rPr>
+        <w:t>”</w:t>
+      </w:r>
+      <w:r>
+        <w:rPr>
+          <w:lang w:val="ru-RU"/>
+        </w:rPr>
+        <w:t xml:space="preserve"> данных и предоставлять их в виде таблицы для оператора.</w:t>
+      </w:r>
     </w:p>
     <w:p>
       <w:pPr>
@@ -6951,7 +7236,6 @@
         <w:pStyle w:val="InfoBlue"/>
       </w:pPr>
       <w:r>
-        <w:lastRenderedPageBreak/>
         <w:t>Where application development tools, such as requirements tools, mode</w:t>
       </w:r>
       <w:r>
@@ -6973,23 +7257,21 @@
           <w:lang w:val="en-GB"/>
         </w:rPr>
       </w:pPr>
-      <w:bookmarkStart w:id="29" w:name="_Toc456598595"/>
-      <w:bookmarkStart w:id="30" w:name="_Toc517499394"/>
-      <w:bookmarkStart w:id="31" w:name="_Toc523209237"/>
-      <w:bookmarkStart w:id="32" w:name="_Toc523210873"/>
-      <w:bookmarkStart w:id="33" w:name="_Toc523212977"/>
-      <w:bookmarkStart w:id="34" w:name="_Toc523297938"/>
-      <w:bookmarkStart w:id="35" w:name="_Toc523298828"/>
-      <w:bookmarkStart w:id="36" w:name="_Toc88921664"/>
-      <w:bookmarkStart w:id="37" w:name="_Toc115853743"/>
+      <w:bookmarkStart w:id="31" w:name="_Toc456598595"/>
+      <w:bookmarkStart w:id="32" w:name="_Toc517499394"/>
+      <w:bookmarkStart w:id="33" w:name="_Toc523209237"/>
+      <w:bookmarkStart w:id="34" w:name="_Toc523210873"/>
+      <w:bookmarkStart w:id="35" w:name="_Toc523212977"/>
+      <w:bookmarkStart w:id="36" w:name="_Toc523297938"/>
+      <w:bookmarkStart w:id="37" w:name="_Toc523298828"/>
+      <w:bookmarkStart w:id="38" w:name="_Toc88921664"/>
+      <w:bookmarkStart w:id="39" w:name="_Toc115853743"/>
       <w:r>
         <w:rPr>
           <w:lang w:val="en-GB"/>
         </w:rPr>
         <w:t>&lt;Functional Requirement One&gt;</w:t>
       </w:r>
-      <w:bookmarkEnd w:id="29"/>
-      <w:bookmarkEnd w:id="30"/>
       <w:bookmarkEnd w:id="31"/>
       <w:bookmarkEnd w:id="32"/>
       <w:bookmarkEnd w:id="33"/>
@@ -6997,6 +7279,8 @@
       <w:bookmarkEnd w:id="35"/>
       <w:bookmarkEnd w:id="36"/>
       <w:bookmarkEnd w:id="37"/>
+      <w:bookmarkEnd w:id="38"/>
+      <w:bookmarkEnd w:id="39"/>
     </w:p>
     <w:p>
       <w:pPr>
@@ -7019,14 +7303,14 @@
           <w:lang w:val="en-GB"/>
         </w:rPr>
       </w:pPr>
-      <w:bookmarkStart w:id="38" w:name="_Toc115853744"/>
+      <w:bookmarkStart w:id="40" w:name="_Toc115853744"/>
       <w:r>
         <w:rPr>
           <w:lang w:val="ru-RU"/>
         </w:rPr>
         <w:t>Надежность</w:t>
       </w:r>
-      <w:bookmarkEnd w:id="38"/>
+      <w:bookmarkEnd w:id="40"/>
       <w:r>
         <w:rPr>
           <w:lang w:val="en-GB"/>
@@ -7036,6 +7320,51 @@
     </w:p>
     <w:p>
       <w:pPr>
+        <w:pStyle w:val="1Einrckung"/>
+        <w:ind w:left="0"/>
+        <w:rPr>
+          <w:lang w:val="ru-RU"/>
+        </w:rPr>
+      </w:pPr>
+      <w:r>
+        <w:rPr>
+          <w:lang w:val="ru-RU"/>
+        </w:rPr>
+        <w:t>Данная система не должна быть не доступна не более минуты на 24 часа работы. Среднее количество сбоев не должно превышать 1 раза в месяц. Должно быть реализовано логирование.</w:t>
+      </w:r>
+    </w:p>
+    <w:p>
+      <w:pPr>
+        <w:pStyle w:val="1Einrckung"/>
+        <w:ind w:left="0"/>
+        <w:rPr>
+          <w:lang w:val="ru-RU"/>
+        </w:rPr>
+      </w:pPr>
+      <w:r>
+        <w:rPr>
+          <w:lang w:val="ru-RU"/>
+        </w:rPr>
+        <w:t xml:space="preserve">В случае потери сотовой связи у датчика он должен кешировать данные и отправить их в следующую возможную итерацию. </w:t>
+      </w:r>
+    </w:p>
+    <w:p>
+      <w:pPr>
+        <w:pStyle w:val="1Einrckung"/>
+        <w:ind w:left="0"/>
+        <w:rPr>
+          <w:lang w:val="ru-RU"/>
+        </w:rPr>
+      </w:pPr>
+      <w:r>
+        <w:rPr>
+          <w:lang w:val="ru-RU"/>
+        </w:rPr>
+        <w:t>Датчик должен иметь герметичный корпус с защитой от влаги и должен функционировать при температуре от -35 до +40 градусов.</w:t>
+      </w:r>
+    </w:p>
+    <w:p>
+      <w:pPr>
         <w:pStyle w:val="InfoBlue"/>
       </w:pPr>
       <w:r>
@@ -7051,15 +7380,7 @@
       </w:r>
       <w:r>
         <w:tab/>
-        <w:t xml:space="preserve">Availability—specify the percentage of time available </w:t>
-      </w:r>
-      <w:proofErr w:type="gramStart"/>
-      <w:r>
-        <w:t>( xx.xx</w:t>
-      </w:r>
-      <w:proofErr w:type="gramEnd"/>
-      <w:r>
-        <w:t>%), hours of use, maintenance access, degraded mode operations, etc.</w:t>
+        <w:t>Availability—specify the percentage of time available ( xx.xx%), hours of use, maintenance access, degraded mode operations, etc.</w:t>
       </w:r>
     </w:p>
     <w:p>
@@ -7071,15 +7392,7 @@
       </w:r>
       <w:r>
         <w:tab/>
-        <w:t xml:space="preserve">Mean Time Between Failures (MTBF) — this is usually specified in hours, but it could also be specified in terms of days, </w:t>
-      </w:r>
-      <w:proofErr w:type="gramStart"/>
-      <w:r>
-        <w:t>months</w:t>
-      </w:r>
-      <w:proofErr w:type="gramEnd"/>
-      <w:r>
-        <w:t xml:space="preserve"> or years.</w:t>
+        <w:t>Mean Time Between Failures (MTBF) — this is usually specified in hours, but it could also be specified in terms of days, months or years.</w:t>
       </w:r>
     </w:p>
     <w:p>
@@ -7091,15 +7404,7 @@
       </w:r>
       <w:r>
         <w:tab/>
-        <w:t xml:space="preserve">Mean Time </w:t>
-      </w:r>
-      <w:proofErr w:type="gramStart"/>
-      <w:r>
-        <w:t>To</w:t>
-      </w:r>
-      <w:proofErr w:type="gramEnd"/>
-      <w:r>
-        <w:t xml:space="preserve"> Repair (MTTR)—how long is the system allowed to be out of operation after it has failed?</w:t>
+        <w:t>Mean Time To Repair (MTTR)—how long is the system allowed to be out of operation after it has failed?</w:t>
       </w:r>
     </w:p>
     <w:p>
@@ -7123,15 +7428,7 @@
       </w:r>
       <w:r>
         <w:tab/>
-        <w:t>Maximum Bugs or Defect Rate—usually expressed in terms of bugs per thousand of lines of code (bugs/KLOC) or bugs per function-</w:t>
-      </w:r>
-      <w:proofErr w:type="gramStart"/>
-      <w:r>
-        <w:t>point( bugs</w:t>
-      </w:r>
-      <w:proofErr w:type="gramEnd"/>
-      <w:r>
-        <w:t>/function-point).</w:t>
+        <w:t>Maximum Bugs or Defect Rate—usually expressed in terms of bugs per thousand of lines of code (bugs/KLOC) or bugs per function-point( bugs/function-point).</w:t>
       </w:r>
     </w:p>
     <w:p>
@@ -7158,23 +7455,21 @@
           <w:lang w:val="en-GB"/>
         </w:rPr>
       </w:pPr>
-      <w:bookmarkStart w:id="39" w:name="_Toc456598599"/>
-      <w:bookmarkStart w:id="40" w:name="_Toc517499398"/>
-      <w:bookmarkStart w:id="41" w:name="_Toc523209241"/>
-      <w:bookmarkStart w:id="42" w:name="_Toc523210877"/>
-      <w:bookmarkStart w:id="43" w:name="_Toc523212981"/>
-      <w:bookmarkStart w:id="44" w:name="_Toc523297942"/>
-      <w:bookmarkStart w:id="45" w:name="_Toc523298832"/>
-      <w:bookmarkStart w:id="46" w:name="_Toc88921668"/>
-      <w:bookmarkStart w:id="47" w:name="_Toc115853745"/>
+      <w:bookmarkStart w:id="41" w:name="_Toc456598599"/>
+      <w:bookmarkStart w:id="42" w:name="_Toc517499398"/>
+      <w:bookmarkStart w:id="43" w:name="_Toc523209241"/>
+      <w:bookmarkStart w:id="44" w:name="_Toc523210877"/>
+      <w:bookmarkStart w:id="45" w:name="_Toc523212981"/>
+      <w:bookmarkStart w:id="46" w:name="_Toc523297942"/>
+      <w:bookmarkStart w:id="47" w:name="_Toc523298832"/>
+      <w:bookmarkStart w:id="48" w:name="_Toc88921668"/>
+      <w:bookmarkStart w:id="49" w:name="_Toc115853745"/>
       <w:r>
         <w:rPr>
           <w:lang w:val="en-GB"/>
         </w:rPr>
         <w:t>&lt;Reliability Requirement One&gt;</w:t>
       </w:r>
-      <w:bookmarkEnd w:id="39"/>
-      <w:bookmarkEnd w:id="40"/>
       <w:bookmarkEnd w:id="41"/>
       <w:bookmarkEnd w:id="42"/>
       <w:bookmarkEnd w:id="43"/>
@@ -7182,6 +7477,8 @@
       <w:bookmarkEnd w:id="45"/>
       <w:bookmarkEnd w:id="46"/>
       <w:bookmarkEnd w:id="47"/>
+      <w:bookmarkEnd w:id="48"/>
+      <w:bookmarkEnd w:id="49"/>
     </w:p>
     <w:p>
       <w:pPr>
@@ -7201,17 +7498,47 @@
         <w:spacing w:before="360"/>
         <w:ind w:left="709" w:hanging="709"/>
         <w:rPr>
-          <w:lang w:val="en-GB"/>
-        </w:rPr>
-      </w:pPr>
-      <w:bookmarkStart w:id="48" w:name="_Toc115853746"/>
+          <w:lang w:val="ru-RU"/>
+        </w:rPr>
+      </w:pPr>
+      <w:bookmarkStart w:id="50" w:name="_Toc115853746"/>
       <w:r>
         <w:rPr>
           <w:lang w:val="ru-RU"/>
         </w:rPr>
         <w:t>Производительность</w:t>
       </w:r>
-      <w:bookmarkEnd w:id="48"/>
+      <w:bookmarkEnd w:id="50"/>
+    </w:p>
+    <w:p>
+      <w:pPr>
+        <w:pStyle w:val="1Einrckung"/>
+        <w:ind w:left="0"/>
+        <w:rPr>
+          <w:lang w:val="ru-RU"/>
+        </w:rPr>
+      </w:pPr>
+      <w:r>
+        <w:rPr>
+          <w:lang w:val="ru-RU"/>
+        </w:rPr>
+        <w:t>Данная система должна обрабатывать не менее 50 запросов в час, но не более 100.</w:t>
+      </w:r>
+    </w:p>
+    <w:p>
+      <w:pPr>
+        <w:pStyle w:val="1Einrckung"/>
+        <w:ind w:left="0"/>
+        <w:rPr>
+          <w:lang w:val="ru-RU"/>
+        </w:rPr>
+      </w:pPr>
+      <w:r>
+        <w:rPr>
+          <w:lang w:val="ru-RU"/>
+        </w:rPr>
+        <w:t>Время отклика должно быть не более 10 секунд.</w:t>
+      </w:r>
     </w:p>
     <w:p>
       <w:pPr>
@@ -7293,23 +7620,21 @@
           <w:lang w:val="en-GB"/>
         </w:rPr>
       </w:pPr>
-      <w:bookmarkStart w:id="49" w:name="_Toc456598601"/>
-      <w:bookmarkStart w:id="50" w:name="_Toc517499400"/>
-      <w:bookmarkStart w:id="51" w:name="_Toc523209243"/>
-      <w:bookmarkStart w:id="52" w:name="_Toc523210879"/>
-      <w:bookmarkStart w:id="53" w:name="_Toc523212983"/>
-      <w:bookmarkStart w:id="54" w:name="_Toc523297944"/>
-      <w:bookmarkStart w:id="55" w:name="_Toc523298834"/>
-      <w:bookmarkStart w:id="56" w:name="_Toc88921670"/>
-      <w:bookmarkStart w:id="57" w:name="_Toc115853747"/>
+      <w:bookmarkStart w:id="51" w:name="_Toc456598601"/>
+      <w:bookmarkStart w:id="52" w:name="_Toc517499400"/>
+      <w:bookmarkStart w:id="53" w:name="_Toc523209243"/>
+      <w:bookmarkStart w:id="54" w:name="_Toc523210879"/>
+      <w:bookmarkStart w:id="55" w:name="_Toc523212983"/>
+      <w:bookmarkStart w:id="56" w:name="_Toc523297944"/>
+      <w:bookmarkStart w:id="57" w:name="_Toc523298834"/>
+      <w:bookmarkStart w:id="58" w:name="_Toc88921670"/>
+      <w:bookmarkStart w:id="59" w:name="_Toc115853747"/>
       <w:r>
         <w:rPr>
           <w:lang w:val="en-GB"/>
         </w:rPr>
         <w:t>&lt;Performance Requirement One&gt;</w:t>
       </w:r>
-      <w:bookmarkEnd w:id="49"/>
-      <w:bookmarkEnd w:id="50"/>
       <w:bookmarkEnd w:id="51"/>
       <w:bookmarkEnd w:id="52"/>
       <w:bookmarkEnd w:id="53"/>
@@ -7317,6 +7642,8 @@
       <w:bookmarkEnd w:id="55"/>
       <w:bookmarkEnd w:id="56"/>
       <w:bookmarkEnd w:id="57"/>
+      <w:bookmarkEnd w:id="58"/>
+      <w:bookmarkEnd w:id="59"/>
     </w:p>
     <w:p>
       <w:pPr>
@@ -7336,18 +7663,32 @@
         <w:spacing w:before="360"/>
         <w:ind w:left="709" w:hanging="709"/>
         <w:rPr>
-          <w:lang w:val="en-GB"/>
-        </w:rPr>
-      </w:pPr>
-      <w:bookmarkStart w:id="58" w:name="_Toc115853748"/>
-      <w:r>
-        <w:rPr>
-          <w:lang w:val="ru-RU"/>
-        </w:rPr>
-        <w:lastRenderedPageBreak/>
+          <w:lang w:val="ru-RU"/>
+        </w:rPr>
+      </w:pPr>
+      <w:bookmarkStart w:id="60" w:name="_Toc115853748"/>
+      <w:r>
+        <w:rPr>
+          <w:lang w:val="ru-RU"/>
+        </w:rPr>
         <w:t>Ремонтопригодность</w:t>
       </w:r>
-      <w:bookmarkEnd w:id="58"/>
+      <w:bookmarkEnd w:id="60"/>
+    </w:p>
+    <w:p>
+      <w:pPr>
+        <w:pStyle w:val="1Einrckung"/>
+        <w:ind w:left="0"/>
+        <w:rPr>
+          <w:lang w:val="ru-RU"/>
+        </w:rPr>
+      </w:pPr>
+      <w:r>
+        <w:rPr>
+          <w:lang w:val="ru-RU"/>
+        </w:rPr>
+        <w:t>В случае выхода датчика из строя он должен быть заменен на новый.</w:t>
+      </w:r>
     </w:p>
     <w:p>
       <w:pPr>
@@ -7375,15 +7716,15 @@
           <w:lang w:val="en-GB"/>
         </w:rPr>
       </w:pPr>
-      <w:bookmarkStart w:id="59" w:name="_Toc456598603"/>
-      <w:bookmarkStart w:id="60" w:name="_Toc517499402"/>
-      <w:bookmarkStart w:id="61" w:name="_Toc523209245"/>
-      <w:bookmarkStart w:id="62" w:name="_Toc523210881"/>
-      <w:bookmarkStart w:id="63" w:name="_Toc523212985"/>
-      <w:bookmarkStart w:id="64" w:name="_Toc523297946"/>
-      <w:bookmarkStart w:id="65" w:name="_Toc523298836"/>
-      <w:bookmarkStart w:id="66" w:name="_Toc88921672"/>
-      <w:bookmarkStart w:id="67" w:name="_Toc115853749"/>
+      <w:bookmarkStart w:id="61" w:name="_Toc456598603"/>
+      <w:bookmarkStart w:id="62" w:name="_Toc517499402"/>
+      <w:bookmarkStart w:id="63" w:name="_Toc523209245"/>
+      <w:bookmarkStart w:id="64" w:name="_Toc523210881"/>
+      <w:bookmarkStart w:id="65" w:name="_Toc523212985"/>
+      <w:bookmarkStart w:id="66" w:name="_Toc523297946"/>
+      <w:bookmarkStart w:id="67" w:name="_Toc523298836"/>
+      <w:bookmarkStart w:id="68" w:name="_Toc88921672"/>
+      <w:bookmarkStart w:id="69" w:name="_Toc115853749"/>
       <w:r>
         <w:rPr>
           <w:lang w:val="en-GB"/>
@@ -7402,8 +7743,6 @@
         </w:rPr>
         <w:t xml:space="preserve"> Requirement One&gt;</w:t>
       </w:r>
-      <w:bookmarkEnd w:id="59"/>
-      <w:bookmarkEnd w:id="60"/>
       <w:bookmarkEnd w:id="61"/>
       <w:bookmarkEnd w:id="62"/>
       <w:bookmarkEnd w:id="63"/>
@@ -7411,6 +7750,8 @@
       <w:bookmarkEnd w:id="65"/>
       <w:bookmarkEnd w:id="66"/>
       <w:bookmarkEnd w:id="67"/>
+      <w:bookmarkEnd w:id="68"/>
+      <w:bookmarkEnd w:id="69"/>
     </w:p>
     <w:p>
       <w:pPr>
@@ -7430,17 +7771,38 @@
         <w:spacing w:before="360"/>
         <w:ind w:left="709" w:hanging="709"/>
         <w:rPr>
-          <w:lang w:val="en-GB"/>
-        </w:rPr>
-      </w:pPr>
-      <w:bookmarkStart w:id="68" w:name="_Toc115853750"/>
+          <w:lang w:val="ru-RU"/>
+        </w:rPr>
+      </w:pPr>
+      <w:bookmarkStart w:id="70" w:name="_Toc115853750"/>
       <w:r>
         <w:rPr>
           <w:lang w:val="ru-RU"/>
         </w:rPr>
         <w:t>Ограничения проекта</w:t>
       </w:r>
-      <w:bookmarkEnd w:id="68"/>
+      <w:bookmarkEnd w:id="70"/>
+    </w:p>
+    <w:p>
+      <w:pPr>
+        <w:pStyle w:val="1Einrckung"/>
+        <w:ind w:left="0"/>
+        <w:rPr>
+          <w:lang w:val="ru-RU"/>
+        </w:rPr>
+      </w:pPr>
+      <w:r>
+        <w:rPr>
+          <w:lang w:val="ru-RU"/>
+        </w:rPr>
+        <w:t>Стоимость датчика не должна превышать 5</w:t>
+      </w:r>
+      <w:r>
+        <w:rPr>
+          <w:lang w:val="ru-RU"/>
+        </w:rPr>
+        <w:t>$.</w:t>
+      </w:r>
     </w:p>
     <w:p>
       <w:pPr>
@@ -7462,23 +7824,21 @@
           <w:lang w:val="en-GB"/>
         </w:rPr>
       </w:pPr>
-      <w:bookmarkStart w:id="69" w:name="_Toc456598605"/>
-      <w:bookmarkStart w:id="70" w:name="_Toc517499404"/>
-      <w:bookmarkStart w:id="71" w:name="_Toc523209247"/>
-      <w:bookmarkStart w:id="72" w:name="_Toc523210883"/>
-      <w:bookmarkStart w:id="73" w:name="_Toc523212987"/>
-      <w:bookmarkStart w:id="74" w:name="_Toc523297948"/>
-      <w:bookmarkStart w:id="75" w:name="_Toc523298838"/>
-      <w:bookmarkStart w:id="76" w:name="_Toc88921674"/>
-      <w:bookmarkStart w:id="77" w:name="_Toc115853751"/>
+      <w:bookmarkStart w:id="71" w:name="_Toc456598605"/>
+      <w:bookmarkStart w:id="72" w:name="_Toc517499404"/>
+      <w:bookmarkStart w:id="73" w:name="_Toc523209247"/>
+      <w:bookmarkStart w:id="74" w:name="_Toc523210883"/>
+      <w:bookmarkStart w:id="75" w:name="_Toc523212987"/>
+      <w:bookmarkStart w:id="76" w:name="_Toc523297948"/>
+      <w:bookmarkStart w:id="77" w:name="_Toc523298838"/>
+      <w:bookmarkStart w:id="78" w:name="_Toc88921674"/>
+      <w:bookmarkStart w:id="79" w:name="_Toc115853751"/>
       <w:r>
         <w:rPr>
           <w:lang w:val="en-GB"/>
         </w:rPr>
         <w:t>&lt;Design Constraint One&gt;</w:t>
       </w:r>
-      <w:bookmarkEnd w:id="69"/>
-      <w:bookmarkEnd w:id="70"/>
       <w:bookmarkEnd w:id="71"/>
       <w:bookmarkEnd w:id="72"/>
       <w:bookmarkEnd w:id="73"/>
@@ -7486,6 +7846,8 @@
       <w:bookmarkEnd w:id="75"/>
       <w:bookmarkEnd w:id="76"/>
       <w:bookmarkEnd w:id="77"/>
+      <w:bookmarkEnd w:id="78"/>
+      <w:bookmarkEnd w:id="79"/>
     </w:p>
     <w:p>
       <w:pPr>
@@ -7505,17 +7867,68 @@
         <w:spacing w:before="360"/>
         <w:ind w:left="709" w:hanging="709"/>
         <w:rPr>
-          <w:lang w:val="en-GB"/>
-        </w:rPr>
-      </w:pPr>
-      <w:bookmarkStart w:id="78" w:name="_Toc115853752"/>
+          <w:lang w:val="ru-RU"/>
+        </w:rPr>
+      </w:pPr>
+      <w:bookmarkStart w:id="80" w:name="_Toc115853752"/>
       <w:r>
         <w:rPr>
           <w:lang w:val="ru-RU"/>
         </w:rPr>
         <w:t>Требования к пользовательской документации</w:t>
       </w:r>
-      <w:bookmarkEnd w:id="78"/>
+      <w:bookmarkEnd w:id="80"/>
+    </w:p>
+    <w:p>
+      <w:pPr>
+        <w:pStyle w:val="1Einrckung"/>
+        <w:ind w:left="0"/>
+        <w:rPr>
+          <w:lang w:val="ru-RU"/>
+        </w:rPr>
+      </w:pPr>
+      <w:r>
+        <w:rPr>
+          <w:lang w:val="ru-RU"/>
+        </w:rPr>
+        <w:t xml:space="preserve">Пользовательская документация должна быть доступна в формате </w:t>
+      </w:r>
+      <w:r>
+        <w:rPr>
+          <w:lang w:val="en-US"/>
+        </w:rPr>
+        <w:t>PDF</w:t>
+      </w:r>
+      <w:r>
+        <w:rPr>
+          <w:lang w:val="ru-RU"/>
+        </w:rPr>
+        <w:t xml:space="preserve"> </w:t>
+      </w:r>
+      <w:r>
+        <w:rPr>
+          <w:lang w:val="ru-RU"/>
+        </w:rPr>
+        <w:t xml:space="preserve">и </w:t>
+      </w:r>
+      <w:r>
+        <w:rPr>
+          <w:lang w:val="en-US"/>
+        </w:rPr>
+        <w:t>TXT</w:t>
+      </w:r>
+      <w:r>
+        <w:rPr>
+          <w:lang w:val="ru-RU"/>
+        </w:rPr>
+        <w:t xml:space="preserve"> </w:t>
+      </w:r>
+      <w:r>
+        <w:rPr>
+          <w:lang w:val="ru-RU"/>
+        </w:rPr>
+        <w:t>на русском языке.</w:t>
+      </w:r>
     </w:p>
     <w:p>
       <w:pPr>
@@ -7535,17 +7948,86 @@
         <w:spacing w:before="360"/>
         <w:ind w:left="709" w:hanging="709"/>
         <w:rPr>
-          <w:lang w:val="en-GB"/>
-        </w:rPr>
-      </w:pPr>
-      <w:bookmarkStart w:id="79" w:name="_Toc115853753"/>
+          <w:lang w:val="ru-RU"/>
+        </w:rPr>
+      </w:pPr>
+      <w:bookmarkStart w:id="81" w:name="_Toc115853753"/>
       <w:r>
         <w:rPr>
           <w:lang w:val="ru-RU"/>
         </w:rPr>
         <w:t>Используемые приобретаемые компоненты</w:t>
       </w:r>
-      <w:bookmarkEnd w:id="79"/>
+      <w:bookmarkEnd w:id="81"/>
+    </w:p>
+    <w:p>
+      <w:pPr>
+        <w:pStyle w:val="1Einrckung"/>
+        <w:ind w:left="0"/>
+        <w:rPr>
+          <w:lang w:val="ru-RU"/>
+        </w:rPr>
+      </w:pPr>
+      <w:r>
+        <w:rPr>
+          <w:lang w:val="ru-RU"/>
+        </w:rPr>
+        <w:t>В качестве бек</w:t>
+      </w:r>
+      <w:r>
+        <w:rPr>
+          <w:lang w:val="ru-RU"/>
+        </w:rPr>
+        <w:t>-</w:t>
+      </w:r>
+      <w:r>
+        <w:rPr>
+          <w:lang w:val="ru-RU"/>
+        </w:rPr>
+        <w:t xml:space="preserve">офиса выступает сервер под управление </w:t>
+      </w:r>
+      <w:r>
+        <w:rPr>
+          <w:lang w:val="en-US"/>
+        </w:rPr>
+        <w:t>OC</w:t>
+      </w:r>
+      <w:r>
+        <w:rPr>
+          <w:lang w:val="ru-RU"/>
+        </w:rPr>
+        <w:t xml:space="preserve"> </w:t>
+      </w:r>
+      <w:r>
+        <w:rPr>
+          <w:lang w:val="en-US"/>
+        </w:rPr>
+        <w:t>Windows</w:t>
+      </w:r>
+      <w:r>
+        <w:rPr>
+          <w:lang w:val="ru-RU"/>
+        </w:rPr>
+        <w:t xml:space="preserve"> </w:t>
+      </w:r>
+      <w:r>
+        <w:rPr>
+          <w:lang w:val="en-US"/>
+        </w:rPr>
+        <w:t>c</w:t>
+      </w:r>
+      <w:r>
+        <w:rPr>
+          <w:lang w:val="ru-RU"/>
+        </w:rPr>
+        <w:t xml:space="preserve"> </w:t>
+      </w:r>
+      <w:r>
+        <w:rPr>
+          <w:lang w:val="ru-RU"/>
+        </w:rPr>
+        <w:t>источником бесперебойного питания. Датчики приобретаются на заводе изготовителя.</w:t>
+      </w:r>
     </w:p>
     <w:p>
       <w:pPr>
@@ -7568,29 +8050,21 @@
           <w:lang w:val="en-GB"/>
         </w:rPr>
       </w:pPr>
-      <w:bookmarkStart w:id="80" w:name="_Toc115853754"/>
+      <w:bookmarkStart w:id="82" w:name="_Toc115853754"/>
       <w:r>
         <w:rPr>
           <w:lang w:val="ru-RU"/>
         </w:rPr>
         <w:t>Интерфейсы</w:t>
       </w:r>
-      <w:bookmarkEnd w:id="80"/>
+      <w:bookmarkEnd w:id="82"/>
     </w:p>
     <w:p>
       <w:pPr>
         <w:pStyle w:val="InfoBlue"/>
       </w:pPr>
       <w:r>
-        <w:t xml:space="preserve">[This section defines the interfaces that must be supported by the application. It should contain adequate specificity, protocols, </w:t>
-      </w:r>
-      <w:proofErr w:type="gramStart"/>
-      <w:r>
-        <w:t>ports</w:t>
-      </w:r>
-      <w:proofErr w:type="gramEnd"/>
-      <w:r>
-        <w:t xml:space="preserve"> and logical addresses, etc. so that the software can be developed and verified against the interface requirements.]</w:t>
+        <w:t>[This section defines the interfaces that must be supported by the application. It should contain adequate specificity, protocols, ports and logical addresses, etc. so that the software can be developed and verified against the interface requirements.]</w:t>
       </w:r>
     </w:p>
     <w:p>
@@ -7602,17 +8076,30 @@
         <w:spacing w:before="300" w:after="120"/>
         <w:ind w:left="720" w:hanging="720"/>
         <w:rPr>
-          <w:lang w:val="en-GB"/>
-        </w:rPr>
-      </w:pPr>
-      <w:bookmarkStart w:id="81" w:name="_Toc115853755"/>
+          <w:lang w:val="ru-RU"/>
+        </w:rPr>
+      </w:pPr>
+      <w:bookmarkStart w:id="83" w:name="_Toc115853755"/>
       <w:r>
         <w:rPr>
           <w:lang w:val="ru-RU"/>
         </w:rPr>
         <w:t>Интерфейс пользователя</w:t>
       </w:r>
-      <w:bookmarkEnd w:id="81"/>
+      <w:bookmarkEnd w:id="83"/>
+    </w:p>
+    <w:p>
+      <w:pPr>
+        <w:rPr>
+          <w:lang w:val="ru-RU"/>
+        </w:rPr>
+      </w:pPr>
+      <w:r>
+        <w:rPr>
+          <w:lang w:val="ru-RU"/>
+        </w:rPr>
+        <w:t>Представляет собой таблицу сотрудников с информацией об отклонении от маршрута и информацией о превышении скоростных режимов.</w:t>
+      </w:r>
     </w:p>
     <w:p>
       <w:pPr>
@@ -7631,36 +8118,142 @@
         <w:spacing w:before="300" w:after="120"/>
         <w:ind w:left="720" w:hanging="720"/>
         <w:rPr>
+          <w:lang w:val="ru-RU"/>
+        </w:rPr>
+      </w:pPr>
+      <w:bookmarkStart w:id="84" w:name="_Toc115853756"/>
+      <w:r>
+        <w:rPr>
+          <w:lang w:val="ru-RU"/>
+        </w:rPr>
+        <w:t>Аппаратные интерфейсы</w:t>
+      </w:r>
+      <w:bookmarkEnd w:id="84"/>
+    </w:p>
+    <w:p>
+      <w:pPr>
+        <w:rPr>
+          <w:lang w:val="en-US"/>
+        </w:rPr>
+      </w:pPr>
+      <w:r>
+        <w:rPr>
+          <w:lang w:val="ru-RU"/>
+        </w:rPr>
+        <w:t>Бек</w:t>
+      </w:r>
+      <w:r>
+        <w:rPr>
+          <w:lang w:val="ru-RU"/>
+        </w:rPr>
+        <w:t>-</w:t>
+      </w:r>
+      <w:r>
+        <w:rPr>
+          <w:lang w:val="ru-RU"/>
+        </w:rPr>
+        <w:t xml:space="preserve">офис должен быть обладать </w:t>
+      </w:r>
+      <w:r>
+        <w:rPr>
+          <w:lang w:val="en-US"/>
+        </w:rPr>
+        <w:t>Ethernet</w:t>
+      </w:r>
+      <w:r>
+        <w:rPr>
+          <w:lang w:val="ru-RU"/>
+        </w:rPr>
+        <w:t xml:space="preserve"> </w:t>
+      </w:r>
+      <w:r>
+        <w:rPr>
+          <w:lang w:val="ru-RU"/>
+        </w:rPr>
+        <w:t>потом. Датчик</w:t>
+      </w:r>
+      <w:r>
+        <w:rPr>
+          <w:lang w:val="en-US"/>
+        </w:rPr>
+        <w:t xml:space="preserve"> </w:t>
+      </w:r>
+      <w:r>
+        <w:rPr>
+          <w:lang w:val="ru-RU"/>
+        </w:rPr>
+        <w:t>оборудован</w:t>
+      </w:r>
+      <w:r>
+        <w:rPr>
+          <w:lang w:val="en-US"/>
+        </w:rPr>
+        <w:t xml:space="preserve"> </w:t>
+      </w:r>
+      <w:r>
+        <w:rPr>
+          <w:lang w:val="en-US"/>
+        </w:rPr>
+        <w:t xml:space="preserve">GPRS </w:t>
+      </w:r>
+      <w:r>
+        <w:rPr>
+          <w:lang w:val="ru-RU"/>
+        </w:rPr>
+        <w:t>модулем</w:t>
+      </w:r>
+      <w:r>
+        <w:rPr>
+          <w:lang w:val="en-US"/>
+        </w:rPr>
+        <w:t>.</w:t>
+      </w:r>
+    </w:p>
+    <w:p>
+      <w:pPr>
+        <w:pStyle w:val="InfoBlue"/>
+        <w:ind w:left="0"/>
+      </w:pPr>
+      <w:r>
+        <w:lastRenderedPageBreak/>
+        <w:t>[This section defines any hardware interfaces that are to be supported by the software, including logical structure, physical addresses, expected behavio</w:t>
+      </w:r>
+      <w:r>
+        <w:t>u</w:t>
+      </w:r>
+      <w:r>
+        <w:t>r, etc. ]</w:t>
+      </w:r>
+    </w:p>
+    <w:p>
+      <w:pPr>
+        <w:pStyle w:val="3"/>
+        <w:numPr>
+          <w:ilvl w:val="0"/>
+          <w:numId w:val="0"/>
+        </w:numPr>
+        <w:spacing w:before="300" w:after="120"/>
+        <w:rPr>
           <w:lang w:val="en-GB"/>
         </w:rPr>
       </w:pPr>
-      <w:bookmarkStart w:id="82" w:name="_Toc115853756"/>
-      <w:r>
-        <w:rPr>
-          <w:lang w:val="ru-RU"/>
-        </w:rPr>
-        <w:t>Аппаратные интерфейсы</w:t>
-      </w:r>
-      <w:bookmarkEnd w:id="82"/>
     </w:p>
     <w:p>
       <w:pPr>
         <w:pStyle w:val="InfoBlue"/>
       </w:pPr>
       <w:r>
-        <w:t>[This section defines any hardware interfaces that are to be supported by the software, including logical structure, physical addresses, expected behavio</w:t>
-      </w:r>
-      <w:r>
-        <w:t>u</w:t>
-      </w:r>
-      <w:r>
-        <w:t xml:space="preserve">r, </w:t>
-      </w:r>
-      <w:proofErr w:type="gramStart"/>
-      <w:r>
-        <w:t>etc. ]</w:t>
-      </w:r>
-      <w:proofErr w:type="gramEnd"/>
+        <w:t xml:space="preserve">[This section describes software interfaces to other components of the software system. These may be purchased components, components reused from another application or components being developed for subsystems outside of the scope of this </w:t>
+      </w:r>
+      <w:r>
+        <w:rPr>
+          <w:b/>
+        </w:rPr>
+        <w:t>SRS</w:t>
+      </w:r>
+      <w:r>
+        <w:t xml:space="preserve"> but with which this software application must interact.]</w:t>
+      </w:r>
     </w:p>
     <w:p>
       <w:pPr>
@@ -7671,66 +8264,245 @@
         <w:spacing w:before="300" w:after="120"/>
         <w:ind w:left="720" w:hanging="720"/>
         <w:rPr>
-          <w:lang w:val="en-GB"/>
-        </w:rPr>
-      </w:pPr>
-      <w:bookmarkStart w:id="83" w:name="_Toc115853757"/>
-      <w:r>
-        <w:rPr>
-          <w:lang w:val="ru-RU"/>
-        </w:rPr>
-        <w:t>Программные интерфейсы</w:t>
-      </w:r>
-      <w:bookmarkEnd w:id="83"/>
+          <w:lang w:val="ru-RU"/>
+        </w:rPr>
+      </w:pPr>
+      <w:bookmarkStart w:id="85" w:name="_Toc115853758"/>
+      <w:r>
+        <w:rPr>
+          <w:lang w:val="ru-RU"/>
+        </w:rPr>
+        <w:t>Интерфейсы коммуникаций</w:t>
+      </w:r>
+      <w:bookmarkEnd w:id="85"/>
+    </w:p>
+    <w:p>
+      <w:pPr>
+        <w:rPr>
+          <w:lang w:val="ru-RU"/>
+        </w:rPr>
+      </w:pPr>
+      <w:r>
+        <w:rPr>
+          <w:lang w:val="ru-RU"/>
+        </w:rPr>
+        <w:t xml:space="preserve">Для передачи данных используется </w:t>
+      </w:r>
+      <w:r>
+        <w:rPr>
+          <w:lang w:val="en-US"/>
+        </w:rPr>
+        <w:t>ftp</w:t>
+      </w:r>
+      <w:r>
+        <w:rPr>
+          <w:lang w:val="ru-RU"/>
+        </w:rPr>
+        <w:t xml:space="preserve"> </w:t>
+      </w:r>
+      <w:r>
+        <w:rPr>
+          <w:lang w:val="ru-RU"/>
+        </w:rPr>
+        <w:t>протокол</w:t>
+      </w:r>
     </w:p>
     <w:p>
       <w:pPr>
         <w:pStyle w:val="InfoBlue"/>
-      </w:pPr>
-      <w:r>
-        <w:t xml:space="preserve">[This section describes software interfaces to other components of the software system. These may be purchased components, components reused from another application or components </w:t>
-      </w:r>
-      <w:r>
-        <w:lastRenderedPageBreak/>
-        <w:t xml:space="preserve">being developed for subsystems outside of the scope of this </w:t>
-      </w:r>
-      <w:r>
-        <w:rPr>
-          <w:b/>
-        </w:rPr>
-        <w:t>SRS</w:t>
-      </w:r>
-      <w:r>
-        <w:t xml:space="preserve"> but with which this software application must interact.]</w:t>
-      </w:r>
-    </w:p>
-    <w:p>
-      <w:pPr>
-        <w:pStyle w:val="3"/>
-        <w:tabs>
-          <w:tab w:val="num" w:pos="709"/>
-        </w:tabs>
-        <w:spacing w:before="300" w:after="120"/>
-        <w:ind w:left="720" w:hanging="720"/>
-        <w:rPr>
-          <w:lang w:val="en-GB"/>
-        </w:rPr>
-      </w:pPr>
-      <w:bookmarkStart w:id="84" w:name="_Toc115853758"/>
-      <w:r>
-        <w:rPr>
-          <w:lang w:val="ru-RU"/>
-        </w:rPr>
-        <w:t>Интерфейсы коммуникаций</w:t>
-      </w:r>
-      <w:bookmarkEnd w:id="84"/>
+        <w:rPr>
+          <w:lang w:val="ru-RU"/>
+        </w:rPr>
+      </w:pPr>
+      <w:r>
+        <w:rPr>
+          <w:lang w:val="ru-RU"/>
+        </w:rPr>
+        <w:t>[</w:t>
+      </w:r>
+      <w:r>
+        <w:t>Describe</w:t>
+      </w:r>
+      <w:r>
+        <w:rPr>
+          <w:lang w:val="ru-RU"/>
+        </w:rPr>
+        <w:t xml:space="preserve"> </w:t>
+      </w:r>
+      <w:r>
+        <w:t>any</w:t>
+      </w:r>
+      <w:r>
+        <w:rPr>
+          <w:lang w:val="ru-RU"/>
+        </w:rPr>
+        <w:t xml:space="preserve"> </w:t>
+      </w:r>
+      <w:r>
+        <w:t>communications</w:t>
+      </w:r>
+      <w:r>
+        <w:rPr>
+          <w:lang w:val="ru-RU"/>
+        </w:rPr>
+        <w:t xml:space="preserve"> </w:t>
+      </w:r>
+      <w:r>
+        <w:t>interfaces</w:t>
+      </w:r>
+      <w:r>
+        <w:rPr>
+          <w:lang w:val="ru-RU"/>
+        </w:rPr>
+        <w:t xml:space="preserve"> </w:t>
+      </w:r>
+      <w:r>
+        <w:t>to</w:t>
+      </w:r>
+      <w:r>
+        <w:rPr>
+          <w:lang w:val="ru-RU"/>
+        </w:rPr>
+        <w:t xml:space="preserve"> </w:t>
+      </w:r>
+      <w:r>
+        <w:t>other</w:t>
+      </w:r>
+      <w:r>
+        <w:rPr>
+          <w:lang w:val="ru-RU"/>
+        </w:rPr>
+        <w:t xml:space="preserve"> </w:t>
+      </w:r>
+      <w:r>
+        <w:t>systems</w:t>
+      </w:r>
+      <w:r>
+        <w:rPr>
+          <w:lang w:val="ru-RU"/>
+        </w:rPr>
+        <w:t xml:space="preserve"> </w:t>
+      </w:r>
+      <w:r>
+        <w:t>or</w:t>
+      </w:r>
+      <w:r>
+        <w:rPr>
+          <w:lang w:val="ru-RU"/>
+        </w:rPr>
+        <w:t xml:space="preserve"> </w:t>
+      </w:r>
+      <w:r>
+        <w:t>devices</w:t>
+      </w:r>
+      <w:r>
+        <w:rPr>
+          <w:lang w:val="ru-RU"/>
+        </w:rPr>
+        <w:t xml:space="preserve"> </w:t>
+      </w:r>
+      <w:r>
+        <w:t>such</w:t>
+      </w:r>
+      <w:r>
+        <w:rPr>
+          <w:lang w:val="ru-RU"/>
+        </w:rPr>
+        <w:t xml:space="preserve"> </w:t>
+      </w:r>
+      <w:r>
+        <w:t>as</w:t>
+      </w:r>
+      <w:r>
+        <w:rPr>
+          <w:lang w:val="ru-RU"/>
+        </w:rPr>
+        <w:t xml:space="preserve"> </w:t>
+      </w:r>
+      <w:r>
+        <w:t>local</w:t>
+      </w:r>
+      <w:r>
+        <w:rPr>
+          <w:lang w:val="ru-RU"/>
+        </w:rPr>
+        <w:t xml:space="preserve"> </w:t>
+      </w:r>
+      <w:r>
+        <w:t>area</w:t>
+      </w:r>
+      <w:r>
+        <w:rPr>
+          <w:lang w:val="ru-RU"/>
+        </w:rPr>
+        <w:t xml:space="preserve"> </w:t>
+      </w:r>
+      <w:r>
+        <w:t>networks</w:t>
+      </w:r>
+      <w:r>
+        <w:rPr>
+          <w:lang w:val="ru-RU"/>
+        </w:rPr>
+        <w:t xml:space="preserve">, </w:t>
+      </w:r>
+      <w:r>
+        <w:t>remote</w:t>
+      </w:r>
+      <w:r>
+        <w:rPr>
+          <w:lang w:val="ru-RU"/>
+        </w:rPr>
+        <w:t xml:space="preserve"> </w:t>
+      </w:r>
+      <w:r>
+        <w:t>serial</w:t>
+      </w:r>
+      <w:r>
+        <w:rPr>
+          <w:lang w:val="ru-RU"/>
+        </w:rPr>
+        <w:t xml:space="preserve"> </w:t>
+      </w:r>
+      <w:r>
+        <w:t>devices</w:t>
+      </w:r>
+      <w:r>
+        <w:rPr>
+          <w:lang w:val="ru-RU"/>
+        </w:rPr>
+        <w:t xml:space="preserve">, </w:t>
+      </w:r>
+      <w:r>
+        <w:t>etc</w:t>
+      </w:r>
+      <w:r>
+        <w:rPr>
+          <w:lang w:val="ru-RU"/>
+        </w:rPr>
+        <w:t>.]</w:t>
+      </w:r>
+    </w:p>
+    <w:p>
+      <w:pPr>
+        <w:pStyle w:val="2"/>
+        <w:keepNext/>
+        <w:numPr>
+          <w:ilvl w:val="0"/>
+          <w:numId w:val="0"/>
+        </w:numPr>
+        <w:spacing w:before="360"/>
+        <w:rPr>
+          <w:lang w:val="ru-RU"/>
+        </w:rPr>
+      </w:pPr>
     </w:p>
     <w:p>
       <w:pPr>
         <w:pStyle w:val="InfoBlue"/>
       </w:pPr>
       <w:r>
-        <w:t>[Describe any communications interfaces to other systems or devices such as local area networks, remote serial devices, etc.]</w:t>
+        <w:t>[Defines any licensing enforcement requirements or other usage restriction requirements that are to be exhibited by the software.]</w:t>
       </w:r>
     </w:p>
     <w:p>
@@ -7743,68 +8515,77 @@
         <w:spacing w:before="360"/>
         <w:ind w:left="709" w:hanging="709"/>
         <w:rPr>
-          <w:lang w:val="en-GB"/>
-        </w:rPr>
-      </w:pPr>
-      <w:bookmarkStart w:id="85" w:name="_Toc115853759"/>
-      <w:r>
-        <w:rPr>
-          <w:lang w:val="ru-RU"/>
-        </w:rPr>
-        <w:t>Требования лицензирования</w:t>
-      </w:r>
-      <w:bookmarkEnd w:id="85"/>
+          <w:lang w:val="ru-RU"/>
+        </w:rPr>
+      </w:pPr>
+      <w:bookmarkStart w:id="86" w:name="_Toc115853760"/>
+      <w:r>
+        <w:rPr>
+          <w:lang w:val="ru-RU"/>
+        </w:rPr>
+        <w:t>Применимые стандарты</w:t>
+      </w:r>
+      <w:bookmarkEnd w:id="86"/>
+    </w:p>
+    <w:p>
+      <w:pPr>
+        <w:pStyle w:val="1Einrckung"/>
+        <w:ind w:left="0"/>
+        <w:rPr>
+          <w:lang w:val="ru-RU"/>
+        </w:rPr>
+      </w:pPr>
+      <w:r>
+        <w:rPr>
+          <w:lang w:val="ru-RU"/>
+        </w:rPr>
+        <w:t xml:space="preserve">Датчики должны </w:t>
+      </w:r>
+      <w:r>
+        <w:rPr>
+          <w:lang w:val="ru-RU"/>
+        </w:rPr>
+        <w:t xml:space="preserve">соответствовать требованиям </w:t>
+      </w:r>
+      <w:proofErr w:type="spellStart"/>
+      <w:r>
+        <w:rPr>
+          <w:lang w:val="ru-RU"/>
+        </w:rPr>
+        <w:t>влагозащиты</w:t>
+      </w:r>
+      <w:proofErr w:type="spellEnd"/>
+      <w:r>
+        <w:rPr>
+          <w:lang w:val="ru-RU"/>
+        </w:rPr>
+        <w:t xml:space="preserve"> </w:t>
+      </w:r>
+      <w:r>
+        <w:rPr>
+          <w:lang w:val="en-US"/>
+        </w:rPr>
+        <w:t>IP</w:t>
+      </w:r>
+      <w:r>
+        <w:rPr>
+          <w:lang w:val="ru-RU"/>
+        </w:rPr>
+        <w:t>64.</w:t>
+      </w:r>
     </w:p>
     <w:p>
       <w:pPr>
         <w:pStyle w:val="InfoBlue"/>
       </w:pPr>
       <w:r>
-        <w:t>[Defines any licensing enforcement requirements or other usage restriction requirements that are to be exhibited by the software.]</w:t>
-      </w:r>
-    </w:p>
-    <w:p>
-      <w:pPr>
-        <w:pStyle w:val="2"/>
-        <w:keepNext/>
-        <w:tabs>
-          <w:tab w:val="num" w:pos="709"/>
-        </w:tabs>
-        <w:spacing w:before="360"/>
-        <w:ind w:left="709" w:hanging="709"/>
-        <w:rPr>
-          <w:lang w:val="en-GB"/>
-        </w:rPr>
-      </w:pPr>
-      <w:bookmarkStart w:id="86" w:name="_Toc115853760"/>
-      <w:r>
-        <w:rPr>
-          <w:lang w:val="ru-RU"/>
-        </w:rPr>
-        <w:t>Применимые стандарты</w:t>
-      </w:r>
-      <w:bookmarkEnd w:id="86"/>
-    </w:p>
-    <w:p>
-      <w:pPr>
-        <w:pStyle w:val="InfoBlue"/>
-      </w:pPr>
-      <w:r>
         <w:t>[This section describes by reference any applicable standard and the specific sections of any such standards which apply to the system being described. For example, this could include legal, quality and regulatory standards, industry standards for usability, interoperability, internationalization, operating system compliance,</w:t>
       </w:r>
       <w:r>
-        <w:t xml:space="preserve"> safety, </w:t>
-      </w:r>
-      <w:proofErr w:type="gramStart"/>
-      <w:r>
-        <w:t xml:space="preserve">security, </w:t>
-      </w:r>
-      <w:r>
-        <w:t xml:space="preserve"> etc.</w:t>
-      </w:r>
-      <w:proofErr w:type="gramEnd"/>
-      <w:r>
-        <w:t>]</w:t>
+        <w:t xml:space="preserve"> safety, security, </w:t>
+      </w:r>
+      <w:r>
+        <w:t xml:space="preserve"> etc.]</w:t>
       </w:r>
     </w:p>
     <w:p>
@@ -7851,7 +8632,7 @@
 
 <file path=word/comments.xml><?xml version="1.0" encoding="utf-8"?>
 <w:comments xmlns:wpc="http://schemas.microsoft.com/office/word/2010/wordprocessingCanvas" xmlns:cx="http://schemas.microsoft.com/office/drawing/2014/chartex" xmlns:cx1="http://schemas.microsoft.com/office/drawing/2015/9/8/chartex" xmlns:cx2="http://schemas.microsoft.com/office/drawing/2015/10/21/chartex" xmlns:cx3="http://schemas.microsoft.com/office/drawing/2016/5/9/chartex" xmlns:cx4="http://schemas.microsoft.com/office/drawing/2016/5/10/chartex" xmlns:cx5="http://schemas.microsoft.com/office/drawing/2016/5/11/chartex" xmlns:cx6="http://schemas.microsoft.com/office/drawing/2016/5/12/chartex" xmlns:cx7="http://schemas.microsoft.com/office/drawing/2016/5/13/chartex" xmlns:cx8="http://schemas.microsoft.com/office/drawing/2016/5/14/chartex" xmlns:mc="http://schemas.openxmlformats.org/markup-compatibility/2006" xmlns:aink="http://schemas.microsoft.com/office/drawing/2016/ink" xmlns:am3d="http://schemas.microsoft.com/office/drawing/2017/model3d" xmlns:o="urn:schemas-microsoft-com:office:office" xmlns:oel="http://schemas.microsoft.com/office/2019/extlst" xmlns:r="http://schemas.openxmlformats.org/officeDocument/2006/relationships" xmlns:m="http://schemas.openxmlformats.org/officeDocument/2006/math" xmlns:v="urn:schemas-microsoft-com:vml" xmlns:wp14="http://schemas.microsoft.com/office/word/2010/wordprocessingDrawing" xmlns:wp="http://schemas.openxmlformats.org/drawingml/2006/wordprocessingDrawing" xmlns:w10="urn:schemas-microsoft-com:office:word" xmlns:w="http://schemas.openxmlformats.org/wordprocessingml/2006/main" xmlns:w14="http://schemas.microsoft.com/office/word/2010/wordml" xmlns:w15="http://schemas.microsoft.com/office/word/2012/wordml" xmlns:w16cex="http://schemas.microsoft.com/office/word/2018/wordml/cex" xmlns:w16cid="http://schemas.microsoft.com/office/word/2016/wordml/cid" xmlns:w16="http://schemas.microsoft.com/office/word/2018/wordml" xmlns:w16sdtdh="http://schemas.microsoft.com/office/word/2020/wordml/sdtdatahash" xmlns:w16se="http://schemas.microsoft.com/office/word/2015/wordml/symex" xmlns:wpg="http://schemas.microsoft.com/office/word/2010/wordprocessingGroup" xmlns:wpi="http://schemas.microsoft.com/office/word/2010/wordprocessingInk" xmlns:wne="http://schemas.microsoft.com/office/word/2006/wordml" xmlns:wps="http://schemas.microsoft.com/office/word/2010/wordprocessingShape" mc:Ignorable="w14 w15 w16se w16cid w16 w16cex w16sdtdh wp14">
-  <w:comment w:id="9" w:author="Alexey Svistunov" w:date="2022-11-12T08:37:00Z" w:initials="AS">
+  <w:comment w:id="9" w:author="Alexey Svistunov" w:date="2022-11-26T08:55:00Z" w:initials="AS">
     <w:p>
       <w:pPr>
         <w:pStyle w:val="a6"/>
@@ -7867,7 +8648,7 @@
       </w:r>
     </w:p>
   </w:comment>
-  <w:comment w:id="23" w:author="Alexey Svistunov" w:date="2022-11-12T08:38:00Z" w:initials="AS">
+  <w:comment w:id="11" w:author="Alexey Svistunov" w:date="2022-11-26T08:56:00Z" w:initials="AS">
     <w:p>
       <w:pPr>
         <w:pStyle w:val="a6"/>
@@ -7879,11 +8660,20 @@
         <w:annotationRef/>
       </w:r>
       <w:r>
-        <w:t>????</w:t>
+        <w:t xml:space="preserve">Больше аббревиатур нет? А как же </w:t>
+      </w:r>
+      <w:r>
+        <w:rPr>
+          <w:lang w:val="en-US"/>
+        </w:rPr>
+        <w:t xml:space="preserve">GSM </w:t>
+      </w:r>
+      <w:r>
+        <w:t>абзацем ранее?</w:t>
       </w:r>
     </w:p>
   </w:comment>
-  <w:comment w:id="25" w:author="Alexey Svistunov" w:date="2022-11-12T08:38:00Z" w:initials="AS">
+  <w:comment w:id="17" w:author="Alexey Svistunov" w:date="2022-11-26T08:58:00Z" w:initials="AS">
     <w:p>
       <w:pPr>
         <w:pStyle w:val="a6"/>
@@ -7895,11 +8685,19 @@
         <w:annotationRef/>
       </w:r>
       <w:r>
-        <w:t>????</w:t>
+        <w:t xml:space="preserve">Интерфейсом должен быть браузер - как-то не по-русски. </w:t>
+      </w:r>
+    </w:p>
+    <w:p>
+      <w:pPr>
+        <w:pStyle w:val="a6"/>
+      </w:pPr>
+      <w:r>
+        <w:t>Только таблицы показываем? Я бы и карты хотел посмотреть</w:t>
       </w:r>
     </w:p>
   </w:comment>
-  <w:comment w:id="27" w:author="Alexey Svistunov" w:date="2022-11-12T08:38:00Z" w:initials="AS">
+  <w:comment w:id="19" w:author="Alexey Svistunov" w:date="2022-11-26T08:58:00Z" w:initials="AS">
     <w:p>
       <w:pPr>
         <w:pStyle w:val="a6"/>
@@ -7911,7 +8709,39 @@
         <w:annotationRef/>
       </w:r>
       <w:r>
-        <w:t>Где детальные требования?</w:t>
+        <w:t>Что означает эта фраза?</w:t>
+      </w:r>
+    </w:p>
+  </w:comment>
+  <w:comment w:id="24" w:author="Alexey Svistunov" w:date="2022-11-26T08:59:00Z" w:initials="AS">
+    <w:p>
+      <w:pPr>
+        <w:pStyle w:val="a6"/>
+      </w:pPr>
+      <w:r>
+        <w:rPr>
+          <w:rStyle w:val="a5"/>
+        </w:rPr>
+        <w:annotationRef/>
+      </w:r>
+      <w:r>
+        <w:t>Что это означает?</w:t>
+      </w:r>
+    </w:p>
+  </w:comment>
+  <w:comment w:id="29" w:author="Alexey Svistunov" w:date="2022-11-26T08:59:00Z" w:initials="AS">
+    <w:p>
+      <w:pPr>
+        <w:pStyle w:val="a6"/>
+      </w:pPr>
+      <w:r>
+        <w:rPr>
+          <w:rStyle w:val="a5"/>
+        </w:rPr>
+        <w:annotationRef/>
+      </w:r>
+      <w:r>
+        <w:t>Где структура требования? Где сами детальные требования?</w:t>
       </w:r>
     </w:p>
   </w:comment>
@@ -7920,28 +8750,34 @@
 
 <file path=word/commentsExtended.xml><?xml version="1.0" encoding="utf-8"?>
 <w15:commentsEx xmlns:wpc="http://schemas.microsoft.com/office/word/2010/wordprocessingCanvas" xmlns:cx="http://schemas.microsoft.com/office/drawing/2014/chartex" xmlns:cx1="http://schemas.microsoft.com/office/drawing/2015/9/8/chartex" xmlns:cx2="http://schemas.microsoft.com/office/drawing/2015/10/21/chartex" xmlns:cx3="http://schemas.microsoft.com/office/drawing/2016/5/9/chartex" xmlns:cx4="http://schemas.microsoft.com/office/drawing/2016/5/10/chartex" xmlns:cx5="http://schemas.microsoft.com/office/drawing/2016/5/11/chartex" xmlns:cx6="http://schemas.microsoft.com/office/drawing/2016/5/12/chartex" xmlns:cx7="http://schemas.microsoft.com/office/drawing/2016/5/13/chartex" xmlns:cx8="http://schemas.microsoft.com/office/drawing/2016/5/14/chartex" xmlns:mc="http://schemas.openxmlformats.org/markup-compatibility/2006" xmlns:aink="http://schemas.microsoft.com/office/drawing/2016/ink" xmlns:am3d="http://schemas.microsoft.com/office/drawing/2017/model3d" xmlns:o="urn:schemas-microsoft-com:office:office" xmlns:oel="http://schemas.microsoft.com/office/2019/extlst" xmlns:r="http://schemas.openxmlformats.org/officeDocument/2006/relationships" xmlns:m="http://schemas.openxmlformats.org/officeDocument/2006/math" xmlns:v="urn:schemas-microsoft-com:vml" xmlns:wp14="http://schemas.microsoft.com/office/word/2010/wordprocessingDrawing" xmlns:wp="http://schemas.openxmlformats.org/drawingml/2006/wordprocessingDrawing" xmlns:w10="urn:schemas-microsoft-com:office:word" xmlns:w="http://schemas.openxmlformats.org/wordprocessingml/2006/main" xmlns:w14="http://schemas.microsoft.com/office/word/2010/wordml" xmlns:w15="http://schemas.microsoft.com/office/word/2012/wordml" xmlns:w16cex="http://schemas.microsoft.com/office/word/2018/wordml/cex" xmlns:w16cid="http://schemas.microsoft.com/office/word/2016/wordml/cid" xmlns:w16="http://schemas.microsoft.com/office/word/2018/wordml" xmlns:w16sdtdh="http://schemas.microsoft.com/office/word/2020/wordml/sdtdatahash" xmlns:w16se="http://schemas.microsoft.com/office/word/2015/wordml/symex" xmlns:wpg="http://schemas.microsoft.com/office/word/2010/wordprocessingGroup" xmlns:wpi="http://schemas.microsoft.com/office/word/2010/wordprocessingInk" xmlns:wne="http://schemas.microsoft.com/office/word/2006/wordml" xmlns:wps="http://schemas.microsoft.com/office/word/2010/wordprocessingShape" mc:Ignorable="w14 w15 w16se w16cid w16 w16cex w16sdtdh wp14">
-  <w15:commentEx w15:paraId="051D1CD6" w15:done="0"/>
-  <w15:commentEx w15:paraId="2FDD18E4" w15:done="0"/>
-  <w15:commentEx w15:paraId="7B67EFAD" w15:done="0"/>
-  <w15:commentEx w15:paraId="13AC2241" w15:done="0"/>
+  <w15:commentEx w15:paraId="32384C23" w15:done="0"/>
+  <w15:commentEx w15:paraId="02C81BA0" w15:done="0"/>
+  <w15:commentEx w15:paraId="573227BB" w15:done="0"/>
+  <w15:commentEx w15:paraId="63BDCE77" w15:done="0"/>
+  <w15:commentEx w15:paraId="58C23D3D" w15:done="0"/>
+  <w15:commentEx w15:paraId="12E622BE" w15:done="0"/>
 </w15:commentsEx>
 </file>
 
 <file path=word/commentsExtensible.xml><?xml version="1.0" encoding="utf-8"?>
 <w16cex:commentsExtensible xmlns:wpc="http://schemas.microsoft.com/office/word/2010/wordprocessingCanvas" xmlns:cx="http://schemas.microsoft.com/office/drawing/2014/chartex" xmlns:cx1="http://schemas.microsoft.com/office/drawing/2015/9/8/chartex" xmlns:cx2="http://schemas.microsoft.com/office/drawing/2015/10/21/chartex" xmlns:cx3="http://schemas.microsoft.com/office/drawing/2016/5/9/chartex" xmlns:cx4="http://schemas.microsoft.com/office/drawing/2016/5/10/chartex" xmlns:cx5="http://schemas.microsoft.com/office/drawing/2016/5/11/chartex" xmlns:cx6="http://schemas.microsoft.com/office/drawing/2016/5/12/chartex" xmlns:cx7="http://schemas.microsoft.com/office/drawing/2016/5/13/chartex" xmlns:cx8="http://schemas.microsoft.com/office/drawing/2016/5/14/chartex" xmlns:mc="http://schemas.openxmlformats.org/markup-compatibility/2006" xmlns:aink="http://schemas.microsoft.com/office/drawing/2016/ink" xmlns:am3d="http://schemas.microsoft.com/office/drawing/2017/model3d" xmlns:o="urn:schemas-microsoft-com:office:office" xmlns:oel="http://schemas.microsoft.com/office/2019/extlst" xmlns:r="http://schemas.openxmlformats.org/officeDocument/2006/relationships" xmlns:m="http://schemas.openxmlformats.org/officeDocument/2006/math" xmlns:v="urn:schemas-microsoft-com:vml" xmlns:wp14="http://schemas.microsoft.com/office/word/2010/wordprocessingDrawing" xmlns:wp="http://schemas.openxmlformats.org/drawingml/2006/wordprocessingDrawing" xmlns:w10="urn:schemas-microsoft-com:office:word" xmlns:w="http://schemas.openxmlformats.org/wordprocessingml/2006/main" xmlns:w14="http://schemas.microsoft.com/office/word/2010/wordml" xmlns:w15="http://schemas.microsoft.com/office/word/2012/wordml" xmlns:w16cex="http://schemas.microsoft.com/office/word/2018/wordml/cex" xmlns:w16cid="http://schemas.microsoft.com/office/word/2016/wordml/cid" xmlns:w16="http://schemas.microsoft.com/office/word/2018/wordml" xmlns:w16sdtdh="http://schemas.microsoft.com/office/word/2020/wordml/sdtdatahash" xmlns:w16se="http://schemas.microsoft.com/office/word/2015/wordml/symex" xmlns:wpg="http://schemas.microsoft.com/office/word/2010/wordprocessingGroup" xmlns:wpi="http://schemas.microsoft.com/office/word/2010/wordprocessingInk" xmlns:wne="http://schemas.microsoft.com/office/word/2006/wordml" xmlns:wps="http://schemas.microsoft.com/office/word/2010/wordprocessingShape" mc:Ignorable="w14 w15 w16se w16cid w16 w16cex w16sdtdh wp14">
-  <w16cex:commentExtensible w16cex:durableId="2719D9B5" w16cex:dateUtc="2022-11-12T05:37:00Z"/>
-  <w16cex:commentExtensible w16cex:durableId="2719D9F7" w16cex:dateUtc="2022-11-12T05:38:00Z"/>
-  <w16cex:commentExtensible w16cex:durableId="2719DA03" w16cex:dateUtc="2022-11-12T05:38:00Z"/>
-  <w16cex:commentExtensible w16cex:durableId="2719DA14" w16cex:dateUtc="2022-11-12T05:38:00Z"/>
+  <w16cex:commentExtensible w16cex:durableId="272C531F" w16cex:dateUtc="2022-11-26T05:55:00Z"/>
+  <w16cex:commentExtensible w16cex:durableId="272C534D" w16cex:dateUtc="2022-11-26T05:56:00Z"/>
+  <w16cex:commentExtensible w16cex:durableId="272C53A2" w16cex:dateUtc="2022-11-26T05:58:00Z"/>
+  <w16cex:commentExtensible w16cex:durableId="272C53BF" w16cex:dateUtc="2022-11-26T05:58:00Z"/>
+  <w16cex:commentExtensible w16cex:durableId="272C53DA" w16cex:dateUtc="2022-11-26T05:59:00Z"/>
+  <w16cex:commentExtensible w16cex:durableId="272C53FC" w16cex:dateUtc="2022-11-26T05:59:00Z"/>
 </w16cex:commentsExtensible>
 </file>
 
 <file path=word/commentsIds.xml><?xml version="1.0" encoding="utf-8"?>
 <w16cid:commentsIds xmlns:wpc="http://schemas.microsoft.com/office/word/2010/wordprocessingCanvas" xmlns:cx="http://schemas.microsoft.com/office/drawing/2014/chartex" xmlns:cx1="http://schemas.microsoft.com/office/drawing/2015/9/8/chartex" xmlns:cx2="http://schemas.microsoft.com/office/drawing/2015/10/21/chartex" xmlns:cx3="http://schemas.microsoft.com/office/drawing/2016/5/9/chartex" xmlns:cx4="http://schemas.microsoft.com/office/drawing/2016/5/10/chartex" xmlns:cx5="http://schemas.microsoft.com/office/drawing/2016/5/11/chartex" xmlns:cx6="http://schemas.microsoft.com/office/drawing/2016/5/12/chartex" xmlns:cx7="http://schemas.microsoft.com/office/drawing/2016/5/13/chartex" xmlns:cx8="http://schemas.microsoft.com/office/drawing/2016/5/14/chartex" xmlns:mc="http://schemas.openxmlformats.org/markup-compatibility/2006" xmlns:aink="http://schemas.microsoft.com/office/drawing/2016/ink" xmlns:am3d="http://schemas.microsoft.com/office/drawing/2017/model3d" xmlns:o="urn:schemas-microsoft-com:office:office" xmlns:oel="http://schemas.microsoft.com/office/2019/extlst" xmlns:r="http://schemas.openxmlformats.org/officeDocument/2006/relationships" xmlns:m="http://schemas.openxmlformats.org/officeDocument/2006/math" xmlns:v="urn:schemas-microsoft-com:vml" xmlns:wp14="http://schemas.microsoft.com/office/word/2010/wordprocessingDrawing" xmlns:wp="http://schemas.openxmlformats.org/drawingml/2006/wordprocessingDrawing" xmlns:w10="urn:schemas-microsoft-com:office:word" xmlns:w="http://schemas.openxmlformats.org/wordprocessingml/2006/main" xmlns:w14="http://schemas.microsoft.com/office/word/2010/wordml" xmlns:w15="http://schemas.microsoft.com/office/word/2012/wordml" xmlns:w16cex="http://schemas.microsoft.com/office/word/2018/wordml/cex" xmlns:w16cid="http://schemas.microsoft.com/office/word/2016/wordml/cid" xmlns:w16="http://schemas.microsoft.com/office/word/2018/wordml" xmlns:w16sdtdh="http://schemas.microsoft.com/office/word/2020/wordml/sdtdatahash" xmlns:w16se="http://schemas.microsoft.com/office/word/2015/wordml/symex" xmlns:wpg="http://schemas.microsoft.com/office/word/2010/wordprocessingGroup" xmlns:wpi="http://schemas.microsoft.com/office/word/2010/wordprocessingInk" xmlns:wne="http://schemas.microsoft.com/office/word/2006/wordml" xmlns:wps="http://schemas.microsoft.com/office/word/2010/wordprocessingShape" mc:Ignorable="w14 w15 w16se w16cid w16 w16cex w16sdtdh wp14">
-  <w16cid:commentId w16cid:paraId="051D1CD6" w16cid:durableId="2719D9B5"/>
-  <w16cid:commentId w16cid:paraId="2FDD18E4" w16cid:durableId="2719D9F7"/>
-  <w16cid:commentId w16cid:paraId="7B67EFAD" w16cid:durableId="2719DA03"/>
-  <w16cid:commentId w16cid:paraId="13AC2241" w16cid:durableId="2719DA14"/>
+  <w16cid:commentId w16cid:paraId="32384C23" w16cid:durableId="272C531F"/>
+  <w16cid:commentId w16cid:paraId="02C81BA0" w16cid:durableId="272C534D"/>
+  <w16cid:commentId w16cid:paraId="573227BB" w16cid:durableId="272C53A2"/>
+  <w16cid:commentId w16cid:paraId="63BDCE77" w16cid:durableId="272C53BF"/>
+  <w16cid:commentId w16cid:paraId="58C23D3D" w16cid:durableId="272C53DA"/>
+  <w16cid:commentId w16cid:paraId="12E622BE" w16cid:durableId="272C53FC"/>
 </w16cid:commentsIds>
 </file>
 
@@ -8537,7 +9373,7 @@
             <w:rPr>
               <w:noProof/>
             </w:rPr>
-            <w:t>2022-10-25</w:t>
+            <w:t>2022-11-12</w:t>
           </w:r>
           <w:r>
             <w:rPr>
@@ -8943,6 +9779,92 @@
     </w:lvl>
   </w:abstractNum>
   <w:abstractNum w:abstractNumId="3" w15:restartNumberingAfterBreak="0">
+    <w:nsid w:val="3AA1780B"/>
+    <w:multiLevelType w:val="hybridMultilevel"/>
+    <w:tmpl w:val="1BDE7DCA"/>
+    <w:lvl w:ilvl="0" w:tplc="0419000F">
+      <w:start w:val="1"/>
+      <w:numFmt w:val="decimal"/>
+      <w:lvlText w:val="%1."/>
+      <w:lvlJc w:val="left"/>
+      <w:pPr>
+        <w:ind w:left="720" w:hanging="360"/>
+      </w:pPr>
+    </w:lvl>
+    <w:lvl w:ilvl="1" w:tplc="04190019" w:tentative="1">
+      <w:start w:val="1"/>
+      <w:numFmt w:val="lowerLetter"/>
+      <w:lvlText w:val="%2."/>
+      <w:lvlJc w:val="left"/>
+      <w:pPr>
+        <w:ind w:left="1440" w:hanging="360"/>
+      </w:pPr>
+    </w:lvl>
+    <w:lvl w:ilvl="2" w:tplc="0419001B" w:tentative="1">
+      <w:start w:val="1"/>
+      <w:numFmt w:val="lowerRoman"/>
+      <w:lvlText w:val="%3."/>
+      <w:lvlJc w:val="right"/>
+      <w:pPr>
+        <w:ind w:left="2160" w:hanging="180"/>
+      </w:pPr>
+    </w:lvl>
+    <w:lvl w:ilvl="3" w:tplc="0419000F" w:tentative="1">
+      <w:start w:val="1"/>
+      <w:numFmt w:val="decimal"/>
+      <w:lvlText w:val="%4."/>
+      <w:lvlJc w:val="left"/>
+      <w:pPr>
+        <w:ind w:left="2880" w:hanging="360"/>
+      </w:pPr>
+    </w:lvl>
+    <w:lvl w:ilvl="4" w:tplc="04190019" w:tentative="1">
+      <w:start w:val="1"/>
+      <w:numFmt w:val="lowerLetter"/>
+      <w:lvlText w:val="%5."/>
+      <w:lvlJc w:val="left"/>
+      <w:pPr>
+        <w:ind w:left="3600" w:hanging="360"/>
+      </w:pPr>
+    </w:lvl>
+    <w:lvl w:ilvl="5" w:tplc="0419001B" w:tentative="1">
+      <w:start w:val="1"/>
+      <w:numFmt w:val="lowerRoman"/>
+      <w:lvlText w:val="%6."/>
+      <w:lvlJc w:val="right"/>
+      <w:pPr>
+        <w:ind w:left="4320" w:hanging="180"/>
+      </w:pPr>
+    </w:lvl>
+    <w:lvl w:ilvl="6" w:tplc="0419000F" w:tentative="1">
+      <w:start w:val="1"/>
+      <w:numFmt w:val="decimal"/>
+      <w:lvlText w:val="%7."/>
+      <w:lvlJc w:val="left"/>
+      <w:pPr>
+        <w:ind w:left="5040" w:hanging="360"/>
+      </w:pPr>
+    </w:lvl>
+    <w:lvl w:ilvl="7" w:tplc="04190019" w:tentative="1">
+      <w:start w:val="1"/>
+      <w:numFmt w:val="lowerLetter"/>
+      <w:lvlText w:val="%8."/>
+      <w:lvlJc w:val="left"/>
+      <w:pPr>
+        <w:ind w:left="5760" w:hanging="360"/>
+      </w:pPr>
+    </w:lvl>
+    <w:lvl w:ilvl="8" w:tplc="0419001B" w:tentative="1">
+      <w:start w:val="1"/>
+      <w:numFmt w:val="lowerRoman"/>
+      <w:lvlText w:val="%9."/>
+      <w:lvlJc w:val="right"/>
+      <w:pPr>
+        <w:ind w:left="6480" w:hanging="180"/>
+      </w:pPr>
+    </w:lvl>
+  </w:abstractNum>
+  <w:abstractNum w:abstractNumId="4" w15:restartNumberingAfterBreak="0">
     <w:nsid w:val="3C984648"/>
     <w:multiLevelType w:val="hybridMultilevel"/>
     <w:tmpl w:val="E670E182"/>
@@ -9055,7 +9977,7 @@
       </w:rPr>
     </w:lvl>
   </w:abstractNum>
-  <w:abstractNum w:abstractNumId="4" w15:restartNumberingAfterBreak="0">
+  <w:abstractNum w:abstractNumId="5" w15:restartNumberingAfterBreak="0">
     <w:nsid w:val="4B9F657D"/>
     <w:multiLevelType w:val="hybridMultilevel"/>
     <w:tmpl w:val="67B0315A"/>
@@ -9168,7 +10090,7 @@
       </w:rPr>
     </w:lvl>
   </w:abstractNum>
-  <w:abstractNum w:abstractNumId="5" w15:restartNumberingAfterBreak="0">
+  <w:abstractNum w:abstractNumId="6" w15:restartNumberingAfterBreak="0">
     <w:nsid w:val="4F1C2D55"/>
     <w:multiLevelType w:val="hybridMultilevel"/>
     <w:tmpl w:val="C11602F4"/>
@@ -9254,7 +10176,7 @@
       </w:pPr>
     </w:lvl>
   </w:abstractNum>
-  <w:abstractNum w:abstractNumId="6" w15:restartNumberingAfterBreak="0">
+  <w:abstractNum w:abstractNumId="7" w15:restartNumberingAfterBreak="0">
     <w:nsid w:val="529F71C5"/>
     <w:multiLevelType w:val="hybridMultilevel"/>
     <w:tmpl w:val="D6C2810A"/>
@@ -9367,7 +10289,7 @@
       </w:rPr>
     </w:lvl>
   </w:abstractNum>
-  <w:abstractNum w:abstractNumId="7" w15:restartNumberingAfterBreak="0">
+  <w:abstractNum w:abstractNumId="8" w15:restartNumberingAfterBreak="0">
     <w:nsid w:val="574D74D8"/>
     <w:multiLevelType w:val="hybridMultilevel"/>
     <w:tmpl w:val="C1A2EA9A"/>
@@ -9453,7 +10375,7 @@
       </w:pPr>
     </w:lvl>
   </w:abstractNum>
-  <w:abstractNum w:abstractNumId="8" w15:restartNumberingAfterBreak="0">
+  <w:abstractNum w:abstractNumId="9" w15:restartNumberingAfterBreak="0">
     <w:nsid w:val="6D0B7F2C"/>
     <w:multiLevelType w:val="hybridMultilevel"/>
     <w:tmpl w:val="0BC24F56"/>
@@ -9566,41 +10488,44 @@
       </w:rPr>
     </w:lvl>
   </w:abstractNum>
-  <w:num w:numId="1" w16cid:durableId="270287457">
+  <w:num w:numId="1" w16cid:durableId="1360396654">
     <w:abstractNumId w:val="0"/>
   </w:num>
-  <w:num w:numId="2" w16cid:durableId="309142965">
+  <w:num w:numId="2" w16cid:durableId="1292055895">
+    <w:abstractNumId w:val="8"/>
+  </w:num>
+  <w:num w:numId="3" w16cid:durableId="958952222">
+    <w:abstractNumId w:val="9"/>
+  </w:num>
+  <w:num w:numId="4" w16cid:durableId="516117170">
+    <w:abstractNumId w:val="5"/>
+  </w:num>
+  <w:num w:numId="5" w16cid:durableId="1064451974">
+    <w:abstractNumId w:val="4"/>
+  </w:num>
+  <w:num w:numId="6" w16cid:durableId="1387410943">
     <w:abstractNumId w:val="7"/>
   </w:num>
-  <w:num w:numId="3" w16cid:durableId="1431583526">
-    <w:abstractNumId w:val="8"/>
+  <w:num w:numId="7" w16cid:durableId="282199747">
+    <w:abstractNumId w:val="2"/>
   </w:num>
-  <w:num w:numId="4" w16cid:durableId="1767530006">
-    <w:abstractNumId w:val="4"/>
+  <w:num w:numId="8" w16cid:durableId="1483502712">
+    <w:abstractNumId w:val="0"/>
   </w:num>
-  <w:num w:numId="5" w16cid:durableId="2002585297">
-    <w:abstractNumId w:val="3"/>
+  <w:num w:numId="9" w16cid:durableId="2014215096">
+    <w:abstractNumId w:val="0"/>
   </w:num>
-  <w:num w:numId="6" w16cid:durableId="176889631">
+  <w:num w:numId="10" w16cid:durableId="1187334279">
+    <w:abstractNumId w:val="0"/>
+  </w:num>
+  <w:num w:numId="11" w16cid:durableId="432013743">
+    <w:abstractNumId w:val="1"/>
+  </w:num>
+  <w:num w:numId="12" w16cid:durableId="2035961791">
     <w:abstractNumId w:val="6"/>
   </w:num>
-  <w:num w:numId="7" w16cid:durableId="1401173893">
-    <w:abstractNumId w:val="2"/>
-  </w:num>
-  <w:num w:numId="8" w16cid:durableId="589588359">
-    <w:abstractNumId w:val="0"/>
-  </w:num>
-  <w:num w:numId="9" w16cid:durableId="1374623064">
-    <w:abstractNumId w:val="0"/>
-  </w:num>
-  <w:num w:numId="10" w16cid:durableId="291862534">
-    <w:abstractNumId w:val="0"/>
-  </w:num>
-  <w:num w:numId="11" w16cid:durableId="269508247">
-    <w:abstractNumId w:val="1"/>
-  </w:num>
-  <w:num w:numId="12" w16cid:durableId="1678730864">
-    <w:abstractNumId w:val="5"/>
+  <w:num w:numId="13" w16cid:durableId="228926249">
+    <w:abstractNumId w:val="3"/>
   </w:num>
 </w:numbering>
 </file>
@@ -10762,7 +11687,7 @@
     <w:link w:val="af1"/>
     <w:semiHidden/>
     <w:unhideWhenUsed/>
-    <w:rsid w:val="00E93FF9"/>
+    <w:rsid w:val="00FA4DF1"/>
     <w:rPr>
       <w:b/>
       <w:bCs/>
@@ -10773,7 +11698,7 @@
     <w:basedOn w:val="a0"/>
     <w:link w:val="a6"/>
     <w:semiHidden/>
-    <w:rsid w:val="00E93FF9"/>
+    <w:rsid w:val="00FA4DF1"/>
     <w:rPr>
       <w:rFonts w:ascii="Arial" w:hAnsi="Arial"/>
       <w:lang w:val="de-DE" w:eastAsia="de-CH"/>
@@ -10784,7 +11709,7 @@
     <w:basedOn w:val="a7"/>
     <w:link w:val="af0"/>
     <w:semiHidden/>
-    <w:rsid w:val="00E93FF9"/>
+    <w:rsid w:val="00FA4DF1"/>
     <w:rPr>
       <w:rFonts w:ascii="Arial" w:hAnsi="Arial"/>
       <w:b/>
